--- a/feedback-pare.docx
+++ b/feedback-pare.docx
@@ -44,14 +44,7 @@
           <w:sz w:val="20"/>
           <w:szCs w:val="20"/>
         </w:rPr>
-        <w:t xml:space="preserve"> A cada semana do programa, você refletirá sobre o desempenho obtido nesses dias. Utilizando a rubrica Scorecard da Generation, determine seu nível de proficiência (azul, verde, amarelo ou vermelho) para cada habilidade. Escreva os números 4 (azul), 3 (ver</w:t>
-      </w:r>
-      <w:r>
-        <w:rPr>
-          <w:sz w:val="20"/>
-          <w:szCs w:val="20"/>
-        </w:rPr>
-        <w:t xml:space="preserve">de), 2 (amarelo) ou 1 (vermelho) para cada habilidade na tabela abaixo. </w:t>
+        <w:t xml:space="preserve"> A cada semana do programa, você refletirá sobre o desempenho obtido nesses dias. Utilizando a rubrica Scorecard da Generation, determine seu nível de proficiência (azul, verde, amarelo ou vermelho) para cada habilidade. Escreva os números 4 (azul), 3 (verde), 2 (amarelo) ou 1 (vermelho) para cada habilidade na tabela abaixo. </w:t>
       </w:r>
     </w:p>
     <w:p>
@@ -2468,6 +2461,9 @@
               <w:spacing w:line="240" w:lineRule="auto"/>
               <w:jc w:val="center"/>
             </w:pPr>
+            <w:r>
+              <w:t>4</w:t>
+            </w:r>
           </w:p>
         </w:tc>
         <w:tc>
@@ -2488,6 +2484,9 @@
               <w:spacing w:line="240" w:lineRule="auto"/>
               <w:jc w:val="center"/>
             </w:pPr>
+            <w:r>
+              <w:t>4</w:t>
+            </w:r>
           </w:p>
         </w:tc>
         <w:tc>
@@ -2508,6 +2507,9 @@
               <w:spacing w:line="240" w:lineRule="auto"/>
               <w:jc w:val="center"/>
             </w:pPr>
+            <w:r>
+              <w:t>4</w:t>
+            </w:r>
           </w:p>
         </w:tc>
         <w:tc>
@@ -2528,6 +2530,9 @@
               <w:spacing w:line="240" w:lineRule="auto"/>
               <w:jc w:val="center"/>
             </w:pPr>
+            <w:r>
+              <w:t>4</w:t>
+            </w:r>
           </w:p>
         </w:tc>
         <w:tc>
@@ -2548,6 +2553,9 @@
               <w:spacing w:line="240" w:lineRule="auto"/>
               <w:jc w:val="center"/>
             </w:pPr>
+            <w:r>
+              <w:t>4</w:t>
+            </w:r>
           </w:p>
         </w:tc>
         <w:tc>
@@ -2568,6 +2576,9 @@
               <w:spacing w:line="240" w:lineRule="auto"/>
               <w:jc w:val="center"/>
             </w:pPr>
+            <w:r>
+              <w:t>4</w:t>
+            </w:r>
           </w:p>
         </w:tc>
         <w:tc>
@@ -2588,6 +2599,9 @@
               <w:spacing w:line="240" w:lineRule="auto"/>
               <w:jc w:val="center"/>
             </w:pPr>
+            <w:r>
+              <w:t>4</w:t>
+            </w:r>
           </w:p>
         </w:tc>
         <w:tc>
@@ -2608,6 +2622,9 @@
               <w:spacing w:line="240" w:lineRule="auto"/>
               <w:jc w:val="center"/>
             </w:pPr>
+            <w:r>
+              <w:t>4</w:t>
+            </w:r>
           </w:p>
         </w:tc>
       </w:tr>
@@ -3178,23 +3195,7 @@
           <w:sz w:val="20"/>
           <w:szCs w:val="20"/>
         </w:rPr>
-        <w:t xml:space="preserve">A cada 2 semanas, seu instrutor fornecerá pontuações e feedback para aprimoramento utilizando a rubrica Scorecard da Generation. Reveja </w:t>
-      </w:r>
-      <w:proofErr w:type="gramStart"/>
-      <w:r>
-        <w:rPr>
-          <w:sz w:val="20"/>
-          <w:szCs w:val="20"/>
-        </w:rPr>
-        <w:t>sua pontuações</w:t>
-      </w:r>
-      <w:proofErr w:type="gramEnd"/>
-      <w:r>
-        <w:rPr>
-          <w:sz w:val="20"/>
-          <w:szCs w:val="20"/>
-        </w:rPr>
-        <w:t xml:space="preserve"> individualmente e identifique semelhanças ou diferenças entre os dois conjuntos de pontuações.</w:t>
+        <w:t>A cada 2 semanas, seu instrutor fornecerá pontuações e feedback para aprimoramento utilizando a rubrica Scorecard da Generation. Reveja sua pontuações individualmente e identifique semelhanças ou diferenças entre os dois conjuntos de pontuações.</w:t>
       </w:r>
     </w:p>
     <w:p>
@@ -5077,10 +5078,7 @@
           </w:p>
           <w:p>
             <w:r>
-              <w:t>Seguindo a tabela ficariam todos, mas creio que a resposta não seja bem essa, se eu levar em conta base também o feedback em pares creio que que meu ponto ma</w:t>
-            </w:r>
-            <w:r>
-              <w:t>is forte seria minha comunicação e forma como me expresso.</w:t>
+              <w:t>Seguindo a tabela ficariam todos, mas creio que a resposta não seja bem essa, se eu levar em conta base também o feedback em pares creio que que meu ponto mais forte seria minha comunicação e forma como me expresso.</w:t>
             </w:r>
           </w:p>
           <w:p>
@@ -5257,10 +5255,7 @@
               <w:spacing w:line="240" w:lineRule="auto"/>
             </w:pPr>
             <w:r>
-              <w:t>Creio que a melhor forma de melhorar minha pontuação é procurar manter a consistência dela, uma coisa é ser assertivo uma semana, outra é s</w:t>
-            </w:r>
-            <w:r>
-              <w:t xml:space="preserve">er assertivo em todas, óbvio que ninguém é perfeito, mas vou procurar manter uma consistência positiva em meu comportamento. </w:t>
+              <w:t xml:space="preserve">Creio que a melhor forma de melhorar minha pontuação é procurar manter a consistência dela, uma coisa é ser assertivo uma semana, outra é ser assertivo em todas, óbvio que ninguém é perfeito, mas vou procurar manter uma consistência positiva em meu comportamento. </w:t>
             </w:r>
           </w:p>
         </w:tc>
@@ -5380,21 +5375,7 @@
           </w:p>
           <w:p>
             <w:r>
-              <w:t>Essa semana eu destacaria o trabalho em equipe, pois foi uma semana que começamos a ver sobre lógica da programação e como eu já tin</w:t>
-            </w:r>
-            <w:r>
-              <w:t xml:space="preserve">ha </w:t>
-            </w:r>
-            <w:proofErr w:type="gramStart"/>
-            <w:r>
-              <w:t>um certa experiência</w:t>
-            </w:r>
-            <w:proofErr w:type="gramEnd"/>
-            <w:r>
-              <w:t xml:space="preserve"> a respeito eu procurei ajudar alguns colegas à medida que eles foram demonstrando que estavam com dúvidas. Como eu disse anteriormente eu ajudei quem me pediu ajuda, ou pediu no grupo, não sei se se encaixaria muito bem na questão d</w:t>
-            </w:r>
-            <w:r>
-              <w:t>e proatividade, mas acho que preciso de mais sensibilidade, principalmente de agora para frente (pois a parte de programação tende a ser muito complexa), para poder ajudar aqueles que estão com dúvida, mas tem medo de falar.</w:t>
+              <w:t>Essa semana eu destacaria o trabalho em equipe, pois foi uma semana que começamos a ver sobre lógica da programação e como eu já tinha um certa experiência a respeito eu procurei ajudar alguns colegas à medida que eles foram demonstrando que estavam com dúvidas. Como eu disse anteriormente eu ajudei quem me pediu ajuda, ou pediu no grupo, não sei se se encaixaria muito bem na questão de proatividade, mas acho que preciso de mais sensibilidade, principalmente de agora para frente (pois a parte de programação tende a ser muito complexa), para poder ajudar aqueles que estão com dúvida, mas tem medo de falar.</w:t>
             </w:r>
           </w:p>
           <w:p>
@@ -5528,32 +5509,23 @@
               <w:rPr>
                 <w:b/>
               </w:rPr>
-              <w:t>Qual habilidade você mais almeja ap</w:t>
-            </w:r>
-            <w:r>
-              <w:rPr>
-                <w:b/>
-              </w:rPr>
-              <w:t>erfeiçoar no futuro? Como pretende aperfeiçoá-la?</w:t>
-            </w:r>
-          </w:p>
-          <w:p>
-            <w:pPr>
-              <w:spacing w:line="240" w:lineRule="auto"/>
-              <w:rPr>
-                <w:b/>
-              </w:rPr>
-            </w:pPr>
-          </w:p>
-          <w:p>
-            <w:pPr>
-              <w:spacing w:line="240" w:lineRule="auto"/>
-            </w:pPr>
-            <w:r>
-              <w:t>Proatividade, acho que ainda falta um pouco disso em mim, creio que proatividade vinculada a outros pontos, como empatia, podem me tornar uma pessoa melhor. Para mim é fácil levantar a mão e falar, ou me d</w:t>
-            </w:r>
-            <w:r>
-              <w:t>ispor a ajudar, agora oferecer ajuda a quem não sei se precisa, ou mesmo notar que algo está errado e fazer o certo, geralmente é um desafio.</w:t>
+              <w:t>Qual habilidade você mais almeja aperfeiçoar no futuro? Como pretende aperfeiçoá-la?</w:t>
+            </w:r>
+          </w:p>
+          <w:p>
+            <w:pPr>
+              <w:spacing w:line="240" w:lineRule="auto"/>
+              <w:rPr>
+                <w:b/>
+              </w:rPr>
+            </w:pPr>
+          </w:p>
+          <w:p>
+            <w:pPr>
+              <w:spacing w:line="240" w:lineRule="auto"/>
+            </w:pPr>
+            <w:r>
+              <w:t>Proatividade, acho que ainda falta um pouco disso em mim, creio que proatividade vinculada a outros pontos, como empatia, podem me tornar uma pessoa melhor. Para mim é fácil levantar a mão e falar, ou me dispor a ajudar, agora oferecer ajuda a quem não sei se precisa, ou mesmo notar que algo está errado e fazer o certo, geralmente é um desafio.</w:t>
             </w:r>
           </w:p>
           <w:p>
@@ -5747,13 +5719,7 @@
               <w:rPr>
                 <w:b/>
               </w:rPr>
-              <w:t xml:space="preserve"> que você acha que não exibe com precisão sua compreensão ou demonstração dessa habilidade? Caso a resposta seja afirma</w:t>
-            </w:r>
-            <w:r>
-              <w:rPr>
-                <w:b/>
-              </w:rPr>
-              <w:t>tiva, forneça exemplos específicos para explicar o porquê.</w:t>
+              <w:t xml:space="preserve"> que você acha que não exibe com precisão sua compreensão ou demonstração dessa habilidade? Caso a resposta seja afirmativa, forneça exemplos específicos para explicar o porquê.</w:t>
             </w:r>
           </w:p>
           <w:p>
@@ -6030,30 +5996,16 @@
               <w:rPr>
                 <w:b/>
               </w:rPr>
-              <w:t>Q</w:t>
-            </w:r>
-            <w:r>
-              <w:rPr>
-                <w:b/>
-              </w:rPr>
-              <w:t>ual habilidade você obteve mais sucesso em melhorar esta semana e como atingiu este êxito?</w:t>
-            </w:r>
-          </w:p>
-          <w:p>
-            <w:pPr>
-              <w:widowControl w:val="0"/>
-              <w:spacing w:line="240" w:lineRule="auto"/>
-            </w:pPr>
-            <w:r>
-              <w:t xml:space="preserve">Trabalho em equipe, sabendo ouvir e falar, entender às horas de brincadeira e de momentos sério e principalmente respeitando </w:t>
-            </w:r>
-            <w:proofErr w:type="gramStart"/>
-            <w:r>
-              <w:t>meu companheiros</w:t>
-            </w:r>
-            <w:proofErr w:type="gramEnd"/>
-            <w:r>
-              <w:t>.</w:t>
+              <w:t>Qual habilidade você obteve mais sucesso em melhorar esta semana e como atingiu este êxito?</w:t>
+            </w:r>
+          </w:p>
+          <w:p>
+            <w:pPr>
+              <w:widowControl w:val="0"/>
+              <w:spacing w:line="240" w:lineRule="auto"/>
+            </w:pPr>
+            <w:r>
+              <w:t>Trabalho em equipe, sabendo ouvir e falar, entender às horas de brincadeira e de momentos sério e principalmente respeitando meu companheiros.</w:t>
             </w:r>
           </w:p>
           <w:p>
@@ -6116,10 +6068,7 @@
               <w:spacing w:line="240" w:lineRule="auto"/>
             </w:pPr>
             <w:r>
-              <w:t>Responsabilidade pessoal, pois essa semana chegaram a consequências de algumas atitudes que eu tive, creio que preciso não só me conhecer melhor, mas reconhecer até onde e</w:t>
-            </w:r>
-            <w:r>
-              <w:t xml:space="preserve">u posso ir (tenho me sobrecarregado muito, o que me comprometeu essa semana). </w:t>
+              <w:t xml:space="preserve">Responsabilidade pessoal, pois essa semana chegaram a consequências de algumas atitudes que eu tive, creio que preciso não só me conhecer melhor, mas reconhecer até onde eu posso ir (tenho me sobrecarregado muito, o que me comprometeu essa semana). </w:t>
             </w:r>
           </w:p>
           <w:p>
@@ -6313,13 +6262,7 @@
               <w:rPr>
                 <w:b/>
               </w:rPr>
-              <w:t xml:space="preserve"> que você acha que </w:t>
-            </w:r>
-            <w:r>
-              <w:rPr>
-                <w:b/>
-              </w:rPr>
-              <w:t>não exibe com precisão sua compreensão ou demonstração dessa habilidade? Caso a resposta seja afirmativa, forneça exemplos específicos para explicar o porquê.</w:t>
+              <w:t xml:space="preserve"> que você acha que não exibe com precisão sua compreensão ou demonstração dessa habilidade? Caso a resposta seja afirmativa, forneça exemplos específicos para explicar o porquê.</w:t>
             </w:r>
           </w:p>
           <w:p>
@@ -6518,10 +6461,7 @@
           </w:p>
           <w:p>
             <w:r>
-              <w:t>Comunicação, pois foi um dos pontos que mais me elogiaram essa semana. Responsabilidade pessoal, pois creio que ainda tenho margem para conseguir melhorar ess</w:t>
-            </w:r>
-            <w:r>
-              <w:t>a área e por consequência crescer mais.</w:t>
+              <w:t>Comunicação, pois foi um dos pontos que mais me elogiaram essa semana. Responsabilidade pessoal, pois creio que ainda tenho margem para conseguir melhorar essa área e por consequência crescer mais.</w:t>
             </w:r>
           </w:p>
           <w:p>
@@ -6649,10 +6589,7 @@
               <w:spacing w:line="240" w:lineRule="auto"/>
             </w:pPr>
             <w:r>
-              <w:t>Adaptabilida</w:t>
-            </w:r>
-            <w:r>
-              <w:t>de, procurando me adaptar melhor às mudanças tanto na questão de adquirir conhecimento, como na questão de lidar com a ansiedade que esse período acaba proporcionando.</w:t>
+              <w:t>Adaptabilidade, procurando me adaptar melhor às mudanças tanto na questão de adquirir conhecimento, como na questão de lidar com a ansiedade que esse período acaba proporcionando.</w:t>
             </w:r>
           </w:p>
           <w:p>
@@ -6846,13 +6783,7 @@
               <w:rPr>
                 <w:b/>
               </w:rPr>
-              <w:t xml:space="preserve"> que você acha que </w:t>
-            </w:r>
-            <w:r>
-              <w:rPr>
-                <w:b/>
-              </w:rPr>
-              <w:t>não exibe com precisão sua compreensão ou demonstração dessa habilidade? Caso a resposta seja afirmativa, forneça exemplos específicos para explicar o porquê.</w:t>
+              <w:t xml:space="preserve"> que você acha que não exibe com precisão sua compreensão ou demonstração dessa habilidade? Caso a resposta seja afirmativa, forneça exemplos específicos para explicar o porquê.</w:t>
             </w:r>
           </w:p>
           <w:p>
@@ -7413,13 +7344,7 @@
               <w:rPr>
                 <w:b/>
               </w:rPr>
-              <w:t xml:space="preserve"> que você acha que não exibe com precisão sua compreensão ou demonstração dessa habilidade? Caso a resposta seja afirma</w:t>
-            </w:r>
-            <w:r>
-              <w:rPr>
-                <w:b/>
-              </w:rPr>
-              <w:t>tiva, forneça exemplos específicos para explicar o porquê.</w:t>
+              <w:t xml:space="preserve"> que você acha que não exibe com precisão sua compreensão ou demonstração dessa habilidade? Caso a resposta seja afirmativa, forneça exemplos específicos para explicar o porquê.</w:t>
             </w:r>
           </w:p>
           <w:p>
@@ -7939,13 +7864,7 @@
               <w:rPr>
                 <w:b/>
               </w:rPr>
-              <w:t xml:space="preserve"> que você acha que </w:t>
-            </w:r>
-            <w:r>
-              <w:rPr>
-                <w:b/>
-              </w:rPr>
-              <w:t>não exibe com precisão sua compreensão ou demonstração dessa habilidade? Caso a resposta seja afirmativa, forneça exemplos específicos para explicar o porquê.</w:t>
+              <w:t xml:space="preserve"> que você acha que não exibe com precisão sua compreensão ou demonstração dessa habilidade? Caso a resposta seja afirmativa, forneça exemplos específicos para explicar o porquê.</w:t>
             </w:r>
           </w:p>
           <w:p>
@@ -8335,10 +8254,7 @@
         <w:jc w:val="both"/>
       </w:pPr>
       <w:r>
-        <w:t xml:space="preserve">       - E vejo que você é um cara que tem muita habilidade na hora de se comunicar, pois você utiliza ótimas metáforas e que se encaixam perfeitamente no tema abordado. Por exemplo: quando você abordou a questão de como explicaria para a sua avó sobre o J</w:t>
-      </w:r>
-      <w:r>
-        <w:t>ava, você relacionou a linguagem como uma forma de comunicação com as máquinas, assim como o português que nós brasileiros usamos uns com os outros.</w:t>
+        <w:t xml:space="preserve">       - E vejo que você é um cara que tem muita habilidade na hora de se comunicar, pois você utiliza ótimas metáforas e que se encaixam perfeitamente no tema abordado. Por exemplo: quando você abordou a questão de como explicaria para a sua avó sobre o Java, você relacionou a linguagem como uma forma de comunicação com as máquinas, assim como o português que nós brasileiros usamos uns com os outros.</w:t>
       </w:r>
     </w:p>
     <w:p>
@@ -8365,10 +8281,7 @@
         <w:t>Yuri</w:t>
       </w:r>
       <w:r>
-        <w:t xml:space="preserve">: - Muito obrigado, fico feliz em ouvir isso, sou uma pessoa muito insegura, então ouvir </w:t>
-      </w:r>
-      <w:r>
-        <w:t>feedbacks positivos me ajuda muito a manter ou melhorar minha forma de agir. Também gostaria de dizer para você continuar agindo assim, pois sua conduta contribui para um ambiente agradável.</w:t>
+        <w:t>: - Muito obrigado, fico feliz em ouvir isso, sou uma pessoa muito insegura, então ouvir feedbacks positivos me ajuda muito a manter ou melhorar minha forma de agir. Também gostaria de dizer para você continuar agindo assim, pois sua conduta contribui para um ambiente agradável.</w:t>
       </w:r>
     </w:p>
     <w:p/>
@@ -8399,18 +8312,9 @@
           <w:szCs w:val="24"/>
           <w:highlight w:val="white"/>
         </w:rPr>
-        <w:t xml:space="preserve">Daniela Arantes - </w:t>
-      </w:r>
-      <w:r>
-        <w:rPr>
-          <w:sz w:val="24"/>
-          <w:szCs w:val="24"/>
-          <w:highlight w:val="white"/>
-        </w:rPr>
-        <w:t xml:space="preserve">Minha dupla essa semana foi o Yuri. Realizamos alguns trabalhos em grupo e individuais juntos, em todos os momentos ele foi extremamente compromissado com as atividades, educado e muito </w:t>
+        <w:t xml:space="preserve">Daniela Arantes - Minha dupla essa semana foi o Yuri. Realizamos alguns trabalhos em grupo e individuais juntos, em todos os momentos ele foi extremamente compromissado com as atividades, educado e muito </w:t>
       </w:r>
       <w:proofErr w:type="spellStart"/>
-      <w:proofErr w:type="gramStart"/>
       <w:r>
         <w:rPr>
           <w:sz w:val="24"/>
@@ -8420,22 +8324,13 @@
         <w:t>simpático.Nossas</w:t>
       </w:r>
       <w:proofErr w:type="spellEnd"/>
-      <w:proofErr w:type="gramEnd"/>
       <w:r>
         <w:rPr>
           <w:sz w:val="24"/>
           <w:szCs w:val="24"/>
           <w:highlight w:val="white"/>
         </w:rPr>
-        <w:t xml:space="preserve"> atividades em duplas fluíam muito bem, me senti confo</w:t>
-      </w:r>
-      <w:r>
-        <w:rPr>
-          <w:sz w:val="24"/>
-          <w:szCs w:val="24"/>
-          <w:highlight w:val="white"/>
-        </w:rPr>
-        <w:t>rtável e acolhida, criamos uma sintonia muito boa, um sempre complementava a ideia do outro.</w:t>
+        <w:t xml:space="preserve"> atividades em duplas fluíam muito bem, me senti confortável e acolhida, criamos uma sintonia muito boa, um sempre complementava a ideia do outro.</w:t>
       </w:r>
     </w:p>
     <w:p>
@@ -8478,15 +8373,7 @@
           <w:szCs w:val="24"/>
           <w:highlight w:val="white"/>
         </w:rPr>
-        <w:t>Yuri - Muito obrigado Dani pelo fe</w:t>
-      </w:r>
-      <w:r>
-        <w:rPr>
-          <w:sz w:val="24"/>
-          <w:szCs w:val="24"/>
-          <w:highlight w:val="white"/>
-        </w:rPr>
-        <w:t>edback, fico muito feliz por termos trabalhado juntos essa semana e espero poder manter essa constância e que possamos trabalhar juntos mais vezes.</w:t>
+        <w:t>Yuri - Muito obrigado Dani pelo feedback, fico muito feliz por termos trabalhado juntos essa semana e espero poder manter essa constância e que possamos trabalhar juntos mais vezes.</w:t>
       </w:r>
     </w:p>
     <w:p>
@@ -8541,15 +8428,7 @@
           <w:szCs w:val="24"/>
           <w:highlight w:val="white"/>
         </w:rPr>
-        <w:t>Muito obrigado pelo Feedback Yuri, acredito você está indo muito bem com a responsabilidade pessoal, mentalidade de crescimento, orientação ao futuro, proatividade e adaptabilidade, porém essa semana sua comunicação e trabalho em equipe piorou e nisso te a</w:t>
-      </w:r>
-      <w:r>
-        <w:rPr>
-          <w:sz w:val="24"/>
-          <w:szCs w:val="24"/>
-          <w:highlight w:val="white"/>
-        </w:rPr>
-        <w:t xml:space="preserve">conselho e participar um pouca mais das aulas nem seja para tirar dúvidas mesmo que óbvias. E em relação ao trabalho em equipe te aconselho </w:t>
+        <w:t xml:space="preserve">Muito obrigado pelo Feedback Yuri, acredito você está indo muito bem com a responsabilidade pessoal, mentalidade de crescimento, orientação ao futuro, proatividade e adaptabilidade, porém essa semana sua comunicação e trabalho em equipe piorou e nisso te aconselho e participar um pouca mais das aulas nem seja para tirar dúvidas mesmo que óbvias. E em relação ao trabalho em equipe te aconselho </w:t>
       </w:r>
       <w:proofErr w:type="spellStart"/>
       <w:r>
@@ -8585,25 +8464,7 @@
           <w:szCs w:val="24"/>
           <w:highlight w:val="white"/>
         </w:rPr>
-        <w:t xml:space="preserve"> </w:t>
-      </w:r>
-      <w:proofErr w:type="gramStart"/>
-      <w:r>
-        <w:rPr>
-          <w:sz w:val="24"/>
-          <w:szCs w:val="24"/>
-          <w:highlight w:val="white"/>
-        </w:rPr>
-        <w:t>nos momento assíncrono</w:t>
-      </w:r>
-      <w:proofErr w:type="gramEnd"/>
-      <w:r>
-        <w:rPr>
-          <w:sz w:val="24"/>
-          <w:szCs w:val="24"/>
-          <w:highlight w:val="white"/>
-        </w:rPr>
-        <w:t>. Continue em evolução e um com final de semana.</w:t>
+        <w:t xml:space="preserve"> nos momento assíncrono. Continue em evolução e um com final de semana.</w:t>
       </w:r>
     </w:p>
     <w:p>
@@ -8631,15 +8492,7 @@
           <w:szCs w:val="24"/>
           <w:highlight w:val="white"/>
         </w:rPr>
-        <w:t>Muito obrigado</w:t>
-      </w:r>
-      <w:r>
-        <w:rPr>
-          <w:sz w:val="24"/>
-          <w:szCs w:val="24"/>
-          <w:highlight w:val="white"/>
-        </w:rPr>
-        <w:t>, vou procurar seguir seus conselhos e bom fim de semana também!</w:t>
+        <w:t>Muito obrigado, vou procurar seguir seus conselhos e bom fim de semana também!</w:t>
       </w:r>
     </w:p>
     <w:p>
@@ -8723,57 +8576,7 @@
           <w:szCs w:val="24"/>
           <w:highlight w:val="white"/>
         </w:rPr>
-        <w:t>Feedback--Eu percebi que o Yuri interage bastante com o grupo, sempre pergunta quando tem dúvida, é bem participativo nas representações em grup</w:t>
-      </w:r>
-      <w:r>
-        <w:rPr>
-          <w:sz w:val="24"/>
-          <w:szCs w:val="24"/>
-          <w:highlight w:val="white"/>
-        </w:rPr>
-        <w:t xml:space="preserve">o e/ou em dupla. O Yuri é muito cordial, sempre respeitoso, teve muita paciência quando estava trabalhando comigo em dupla e/ou em grupo. Apesar </w:t>
-      </w:r>
-      <w:proofErr w:type="gramStart"/>
-      <w:r>
-        <w:rPr>
-          <w:sz w:val="24"/>
-          <w:szCs w:val="24"/>
-          <w:highlight w:val="white"/>
-        </w:rPr>
-        <w:t>dele</w:t>
-      </w:r>
-      <w:proofErr w:type="gramEnd"/>
-      <w:r>
-        <w:rPr>
-          <w:sz w:val="24"/>
-          <w:szCs w:val="24"/>
-          <w:highlight w:val="white"/>
-        </w:rPr>
-        <w:t xml:space="preserve"> ter muito conhecimento, não deixou isso influenciar, nos deu todo o suporte necessário. Notei que ele prec</w:t>
-      </w:r>
-      <w:r>
-        <w:rPr>
-          <w:sz w:val="24"/>
-          <w:szCs w:val="24"/>
-          <w:highlight w:val="white"/>
-        </w:rPr>
-        <w:t>isa conhecer melhor seu limite, pois está sobrecarregado com outras tarefas e responsabilidades, com isso tem disponibilizado o tempo que ele não tem, para ajudar quem precisa. isso tem impactado nas suas entregas diárias e está comprometendo seu engajamen</w:t>
-      </w:r>
-      <w:r>
-        <w:rPr>
-          <w:sz w:val="24"/>
-          <w:szCs w:val="24"/>
-          <w:highlight w:val="white"/>
-        </w:rPr>
-        <w:t>to. Efeito dessas ações -- - O efeito na parte positiva é que ele acaba se desenvolvendo ainda mais, não leva dúvida para casa, contribuindo para a sua formação bem completa. O efeito negativo da questão dos limites, tem gerado um impacto nas suas entregas</w:t>
-      </w:r>
-      <w:r>
-        <w:rPr>
-          <w:sz w:val="24"/>
-          <w:szCs w:val="24"/>
-          <w:highlight w:val="white"/>
-        </w:rPr>
-        <w:t xml:space="preserve"> diárias e está comprometendo seu engajamento.</w:t>
+        <w:t>Feedback--Eu percebi que o Yuri interage bastante com o grupo, sempre pergunta quando tem dúvida, é bem participativo nas representações em grupo e/ou em dupla. O Yuri é muito cordial, sempre respeitoso, teve muita paciência quando estava trabalhando comigo em dupla e/ou em grupo. Apesar dele ter muito conhecimento, não deixou isso influenciar, nos deu todo o suporte necessário. Notei que ele precisa conhecer melhor seu limite, pois está sobrecarregado com outras tarefas e responsabilidades, com isso tem disponibilizado o tempo que ele não tem, para ajudar quem precisa. isso tem impactado nas suas entregas diárias e está comprometendo seu engajamento. Efeito dessas ações -- - O efeito na parte positiva é que ele acaba se desenvolvendo ainda mais, não leva dúvida para casa, contribuindo para a sua formação bem completa. O efeito negativo da questão dos limites, tem gerado um impacto nas suas entregas diárias e está comprometendo seu engajamento.</w:t>
       </w:r>
     </w:p>
     <w:p>
@@ -8876,18 +8679,9 @@
           <w:szCs w:val="24"/>
           <w:highlight w:val="white"/>
         </w:rPr>
-        <w:t xml:space="preserve">Feedback--O Yuri é </w:t>
-      </w:r>
-      <w:r>
-        <w:rPr>
-          <w:sz w:val="24"/>
-          <w:szCs w:val="24"/>
-          <w:highlight w:val="white"/>
-        </w:rPr>
-        <w:t xml:space="preserve">uma pessoa que sempre está tirando suas dúvidas independente qual seja, isto é excelente não tem medo de comunicar, está sempre ativo nas atividades </w:t>
+        <w:t xml:space="preserve">Feedback--O Yuri é uma pessoa que sempre está tirando suas dúvidas independente qual seja, isto é excelente não tem medo de comunicar, está sempre ativo nas atividades </w:t>
       </w:r>
       <w:proofErr w:type="spellStart"/>
-      <w:proofErr w:type="gramStart"/>
       <w:r>
         <w:rPr>
           <w:sz w:val="24"/>
@@ -8897,7 +8691,6 @@
         <w:t>da</w:t>
       </w:r>
       <w:proofErr w:type="spellEnd"/>
-      <w:proofErr w:type="gramEnd"/>
       <w:r>
         <w:rPr>
           <w:sz w:val="24"/>
@@ -8922,15 +8715,7 @@
           <w:szCs w:val="24"/>
           <w:highlight w:val="white"/>
         </w:rPr>
-        <w:t>. Espero que você cont</w:t>
-      </w:r>
-      <w:r>
-        <w:rPr>
-          <w:sz w:val="24"/>
-          <w:szCs w:val="24"/>
-          <w:highlight w:val="white"/>
-        </w:rPr>
-        <w:t>inue assim.</w:t>
+        <w:t>. Espero que você continue assim.</w:t>
       </w:r>
     </w:p>
     <w:p>
@@ -9057,15 +8842,7 @@
           <w:szCs w:val="24"/>
           <w:highlight w:val="white"/>
         </w:rPr>
-        <w:t xml:space="preserve">Yuri, o que eu tenho a dizer é que você evoluiu muito desde </w:t>
-      </w:r>
-      <w:r>
-        <w:rPr>
-          <w:sz w:val="24"/>
-          <w:szCs w:val="24"/>
-          <w:highlight w:val="white"/>
-        </w:rPr>
-        <w:t xml:space="preserve">o primeiro feedback, porque sua comunicação aumentou de uma forma incrível, tanto a comunicação com os professores quanto com os colegas. Na questão técnica tenho que dar os parabéns pois o que todos que trabalharam em equipe com você </w:t>
+        <w:t xml:space="preserve">Yuri, o que eu tenho a dizer é que você evoluiu muito desde o primeiro feedback, porque sua comunicação aumentou de uma forma incrível, tanto a comunicação com os professores quanto com os colegas. Na questão técnica tenho que dar os parabéns pois o que todos que trabalharam em equipe com você </w:t>
       </w:r>
       <w:proofErr w:type="spellStart"/>
       <w:r>
@@ -9083,15 +8860,7 @@
           <w:szCs w:val="24"/>
           <w:highlight w:val="white"/>
         </w:rPr>
-        <w:t xml:space="preserve"> elogiaram nesta qu</w:t>
-      </w:r>
-      <w:r>
-        <w:rPr>
-          <w:sz w:val="24"/>
-          <w:szCs w:val="24"/>
-          <w:highlight w:val="white"/>
-        </w:rPr>
-        <w:t>estão dizendo que seu conhecimento técnico é ótimo, inclusive no trabalho em equipe você lida muito bem com a situação e sabe trabalhar em equipe com todos os colegas.</w:t>
+        <w:t xml:space="preserve"> elogiaram nesta questão dizendo que seu conhecimento técnico é ótimo, inclusive no trabalho em equipe você lida muito bem com a situação e sabe trabalhar em equipe com todos os colegas.</w:t>
       </w:r>
     </w:p>
     <w:p>
@@ -9110,15 +8879,7 @@
           <w:highlight w:val="white"/>
         </w:rPr>
         <w:tab/>
-        <w:t>Obrigado pelo feedback, fico feliz em ter minha evolução validada (acho que é uma forma</w:t>
-      </w:r>
-      <w:r>
-        <w:rPr>
-          <w:sz w:val="24"/>
-          <w:szCs w:val="24"/>
-          <w:highlight w:val="white"/>
-        </w:rPr>
-        <w:t xml:space="preserve"> de me fazer enxergar o quanto eu cresci nesse tempo), espero poder continuar mantendo essa </w:t>
+        <w:t xml:space="preserve">Obrigado pelo feedback, fico feliz em ter minha evolução validada (acho que é uma forma de me fazer enxergar o quanto eu cresci nesse tempo), espero poder continuar mantendo essa </w:t>
       </w:r>
       <w:proofErr w:type="spellStart"/>
       <w:r>
@@ -9127,23 +8888,7 @@
           <w:szCs w:val="24"/>
           <w:highlight w:val="white"/>
         </w:rPr>
-        <w:t>const</w:t>
-      </w:r>
-      <w:r>
-        <w:rPr>
-          <w:sz w:val="24"/>
-          <w:szCs w:val="24"/>
-          <w:highlight w:val="white"/>
-        </w:rPr>
-        <w:t>ầ</w:t>
-      </w:r>
-      <w:r>
-        <w:rPr>
-          <w:sz w:val="24"/>
-          <w:szCs w:val="24"/>
-          <w:highlight w:val="white"/>
-        </w:rPr>
-        <w:t>ncia</w:t>
+        <w:t>constầncia</w:t>
       </w:r>
       <w:proofErr w:type="spellEnd"/>
       <w:r>
@@ -9214,18 +8959,9 @@
         </w:rPr>
         <w:lastRenderedPageBreak/>
         <w:tab/>
-        <w:t xml:space="preserve">Você me disse que algumas vezes você fica desatento durante as aulas, e fica </w:t>
-      </w:r>
-      <w:r>
-        <w:rPr>
-          <w:sz w:val="24"/>
-          <w:szCs w:val="24"/>
-          <w:highlight w:val="white"/>
-        </w:rPr>
-        <w:t xml:space="preserve">com algumas </w:t>
+        <w:t xml:space="preserve">Você me disse que algumas vezes você fica desatento durante as aulas, e fica com algumas </w:t>
       </w:r>
       <w:proofErr w:type="spellStart"/>
-      <w:proofErr w:type="gramStart"/>
       <w:r>
         <w:rPr>
           <w:sz w:val="24"/>
@@ -9235,7 +8971,6 @@
         <w:t>duvidas</w:t>
       </w:r>
       <w:proofErr w:type="spellEnd"/>
-      <w:proofErr w:type="gramEnd"/>
       <w:r>
         <w:rPr>
           <w:sz w:val="24"/>
@@ -9261,15 +8996,7 @@
           <w:szCs w:val="24"/>
           <w:highlight w:val="white"/>
         </w:rPr>
-        <w:t>Obrigado pelo feedback, vou procurar seguir suas dicas, espero con</w:t>
-      </w:r>
-      <w:r>
-        <w:rPr>
-          <w:sz w:val="24"/>
-          <w:szCs w:val="24"/>
-          <w:highlight w:val="white"/>
-        </w:rPr>
-        <w:t>seguir melhorar.</w:t>
+        <w:t>Obrigado pelo feedback, vou procurar seguir suas dicas, espero conseguir melhorar.</w:t>
       </w:r>
     </w:p>
     <w:p>
@@ -9282,20 +9009,6 @@
           <w:highlight w:val="white"/>
         </w:rPr>
       </w:pPr>
-      <w:r>
-        <w:br w:type="page"/>
-      </w:r>
-    </w:p>
-    <w:p>
-      <w:pPr>
-        <w:ind w:firstLine="720"/>
-        <w:jc w:val="both"/>
-        <w:rPr>
-          <w:sz w:val="24"/>
-          <w:szCs w:val="24"/>
-          <w:highlight w:val="white"/>
-        </w:rPr>
-      </w:pPr>
     </w:p>
     <w:p>
       <w:pPr>
@@ -9314,7 +9027,25 @@
           <w:szCs w:val="24"/>
           <w:highlight w:val="white"/>
         </w:rPr>
-        <w:t>Feedback em pares - Semana 7 (Daniela e Yuri)</w:t>
+        <w:t xml:space="preserve">Feedback em pares - Semana </w:t>
+      </w:r>
+      <w:r>
+        <w:rPr>
+          <w:b/>
+          <w:sz w:val="24"/>
+          <w:szCs w:val="24"/>
+          <w:highlight w:val="white"/>
+        </w:rPr>
+        <w:t>8</w:t>
+      </w:r>
+      <w:r>
+        <w:rPr>
+          <w:b/>
+          <w:sz w:val="24"/>
+          <w:szCs w:val="24"/>
+          <w:highlight w:val="white"/>
+        </w:rPr>
+        <w:t xml:space="preserve"> (Daniela e Yuri)</w:t>
       </w:r>
     </w:p>
     <w:p>
@@ -9342,17 +9073,9 @@
           <w:sz w:val="24"/>
           <w:szCs w:val="24"/>
         </w:rPr>
-        <w:t>Yuri, ter você no meu grupo do projeto integrador me deixa aliviada, você é totalmente comprometido com os estudos e colegas da turma, é inteligente e possui entusiasmo em tudo que faz, é u</w:t>
-      </w:r>
-      <w:r>
-        <w:rPr>
-          <w:sz w:val="24"/>
-          <w:szCs w:val="24"/>
-        </w:rPr>
-        <w:t xml:space="preserve">ma honra poder trabalhar contigo. Continue com a sua disposição em ajudar os colegas e não mude a sua </w:t>
+        <w:t xml:space="preserve">Yuri, ter você no meu grupo do projeto integrador me deixa aliviada, você é totalmente comprometido com os estudos e colegas da turma, é inteligente e possui entusiasmo em tudo que faz, é uma honra poder trabalhar contigo. Continue com a sua disposição em ajudar os colegas e não mude a sua </w:t>
       </w:r>
       <w:proofErr w:type="spellStart"/>
-      <w:proofErr w:type="gramStart"/>
       <w:r>
         <w:rPr>
           <w:sz w:val="24"/>
@@ -9361,7 +9084,6 @@
         <w:t>essência.Eu</w:t>
       </w:r>
       <w:proofErr w:type="spellEnd"/>
-      <w:proofErr w:type="gramEnd"/>
       <w:r>
         <w:rPr>
           <w:sz w:val="24"/>
@@ -9399,14 +9121,7 @@
           <w:sz w:val="24"/>
           <w:szCs w:val="24"/>
         </w:rPr>
-        <w:t xml:space="preserve"> deixou de ser o doce de pessoa que você é. Fiquei muito feliz com seu</w:t>
-      </w:r>
-      <w:r>
-        <w:rPr>
-          <w:sz w:val="24"/>
-          <w:szCs w:val="24"/>
-        </w:rPr>
-        <w:t xml:space="preserve"> Feedback.</w:t>
+        <w:t xml:space="preserve"> deixou de ser o doce de pessoa que você é. Fiquei muito feliz com seu Feedback.</w:t>
       </w:r>
     </w:p>
     <w:p>
@@ -9472,7 +9187,7 @@
           <w:szCs w:val="24"/>
           <w:highlight w:val="white"/>
         </w:rPr>
-        <w:t>8</w:t>
+        <w:t xml:space="preserve">9 </w:t>
       </w:r>
       <w:r>
         <w:rPr>
@@ -9481,25 +9196,7 @@
           <w:szCs w:val="24"/>
           <w:highlight w:val="white"/>
         </w:rPr>
-        <w:t xml:space="preserve"> (</w:t>
-      </w:r>
-      <w:r>
-        <w:rPr>
-          <w:b/>
-          <w:sz w:val="24"/>
-          <w:szCs w:val="24"/>
-          <w:highlight w:val="white"/>
-        </w:rPr>
-        <w:t>Raquel</w:t>
-      </w:r>
-      <w:r>
-        <w:rPr>
-          <w:b/>
-          <w:sz w:val="24"/>
-          <w:szCs w:val="24"/>
-          <w:highlight w:val="white"/>
-        </w:rPr>
-        <w:t xml:space="preserve"> e Yuri)</w:t>
+        <w:t>(Raquel e Yuri)</w:t>
       </w:r>
     </w:p>
     <w:p>
@@ -9526,65 +9223,7 @@
           <w:sz w:val="24"/>
           <w:szCs w:val="24"/>
         </w:rPr>
-        <w:t xml:space="preserve">Você é muito participativo nas aulas demonstrando uma boa capacidade de comunicação e demonstra ter muita atenção aos detalhes ao fazer perguntas sobre algo relacionado a matéria, tem </w:t>
-      </w:r>
-      <w:r>
-        <w:rPr>
-          <w:sz w:val="24"/>
-          <w:szCs w:val="24"/>
-        </w:rPr>
-        <w:t>proatividade,</w:t>
-      </w:r>
-      <w:r>
-        <w:rPr>
-          <w:sz w:val="24"/>
-          <w:szCs w:val="24"/>
-        </w:rPr>
-        <w:t xml:space="preserve"> sabe trabalhar em </w:t>
-      </w:r>
-      <w:proofErr w:type="gramStart"/>
-      <w:r>
-        <w:rPr>
-          <w:sz w:val="24"/>
-          <w:szCs w:val="24"/>
-        </w:rPr>
-        <w:t>equipe ,</w:t>
-      </w:r>
-      <w:proofErr w:type="gramEnd"/>
-      <w:r>
-        <w:rPr>
-          <w:sz w:val="24"/>
-          <w:szCs w:val="24"/>
-        </w:rPr>
-        <w:t xml:space="preserve"> apresenta as mentalidades de responsabilidade pessoal e orientação ao futuro.  Aparenta ter facilidade com o aprendizado e </w:t>
-      </w:r>
-      <w:r>
-        <w:rPr>
-          <w:sz w:val="24"/>
-          <w:szCs w:val="24"/>
-        </w:rPr>
-        <w:t>colocá-lo</w:t>
-      </w:r>
-      <w:r>
-        <w:rPr>
-          <w:sz w:val="24"/>
-          <w:szCs w:val="24"/>
-        </w:rPr>
-        <w:t xml:space="preserve"> em </w:t>
-      </w:r>
-      <w:r>
-        <w:rPr>
-          <w:sz w:val="24"/>
-          <w:szCs w:val="24"/>
-        </w:rPr>
-        <w:t>prática</w:t>
-      </w:r>
-      <w:r>
-        <w:rPr>
-          <w:sz w:val="24"/>
-          <w:szCs w:val="24"/>
-        </w:rPr>
-        <w:t>.</w:t>
+        <w:t>Você é muito participativo nas aulas demonstrando uma boa capacidade de comunicação e demonstra ter muita atenção aos detalhes ao fazer perguntas sobre algo relacionado a matéria, tem proatividade, sabe trabalhar em equipe , apresenta as mentalidades de responsabilidade pessoal e orientação ao futuro.  Aparenta ter facilidade com o aprendizado e colocá-lo em prática.</w:t>
       </w:r>
     </w:p>
     <w:p>
@@ -9617,6 +9256,237 @@
         </w:rPr>
         <w:t>Muito obrigado de verdade Raquel</w:t>
       </w:r>
+      <w:r>
+        <w:rPr>
+          <w:sz w:val="24"/>
+          <w:szCs w:val="24"/>
+        </w:rPr>
+        <w:t>.</w:t>
+      </w:r>
+    </w:p>
+    <w:p>
+      <w:pPr>
+        <w:jc w:val="both"/>
+        <w:rPr>
+          <w:sz w:val="24"/>
+          <w:szCs w:val="24"/>
+        </w:rPr>
+      </w:pPr>
+    </w:p>
+    <w:p>
+      <w:pPr>
+        <w:jc w:val="both"/>
+        <w:rPr>
+          <w:b/>
+          <w:sz w:val="24"/>
+          <w:szCs w:val="24"/>
+          <w:highlight w:val="white"/>
+        </w:rPr>
+      </w:pPr>
+      <w:r>
+        <w:rPr>
+          <w:b/>
+          <w:sz w:val="24"/>
+          <w:szCs w:val="24"/>
+          <w:highlight w:val="white"/>
+        </w:rPr>
+        <w:t xml:space="preserve">Feedback em pares - Semana </w:t>
+      </w:r>
+      <w:r>
+        <w:rPr>
+          <w:b/>
+          <w:sz w:val="24"/>
+          <w:szCs w:val="24"/>
+          <w:highlight w:val="white"/>
+        </w:rPr>
+        <w:t>10</w:t>
+      </w:r>
+      <w:r>
+        <w:rPr>
+          <w:b/>
+          <w:sz w:val="24"/>
+          <w:szCs w:val="24"/>
+          <w:highlight w:val="white"/>
+        </w:rPr>
+        <w:t xml:space="preserve"> (Helder e Yuri)</w:t>
+      </w:r>
+    </w:p>
+    <w:p>
+      <w:pPr>
+        <w:jc w:val="both"/>
+        <w:rPr>
+          <w:b/>
+          <w:sz w:val="24"/>
+          <w:szCs w:val="24"/>
+          <w:highlight w:val="white"/>
+        </w:rPr>
+      </w:pPr>
+    </w:p>
+    <w:p>
+      <w:pPr>
+        <w:jc w:val="both"/>
+        <w:rPr>
+          <w:bCs/>
+          <w:sz w:val="24"/>
+          <w:szCs w:val="24"/>
+        </w:rPr>
+      </w:pPr>
+      <w:r>
+        <w:rPr>
+          <w:bCs/>
+          <w:sz w:val="24"/>
+          <w:szCs w:val="24"/>
+        </w:rPr>
+        <w:t>-O que eu vi?</w:t>
+      </w:r>
+    </w:p>
+    <w:p>
+      <w:pPr>
+        <w:ind w:firstLine="720"/>
+        <w:jc w:val="both"/>
+        <w:rPr>
+          <w:bCs/>
+          <w:sz w:val="24"/>
+          <w:szCs w:val="24"/>
+        </w:rPr>
+      </w:pPr>
+      <w:r>
+        <w:rPr>
+          <w:bCs/>
+          <w:sz w:val="24"/>
+          <w:szCs w:val="24"/>
+        </w:rPr>
+        <w:t>Nas atividades coletivas, observei que você é uma pessoa extrovertida, comunicativa, proativa e dedicada.</w:t>
+      </w:r>
+    </w:p>
+    <w:p>
+      <w:pPr>
+        <w:jc w:val="both"/>
+        <w:rPr>
+          <w:bCs/>
+          <w:sz w:val="24"/>
+          <w:szCs w:val="24"/>
+        </w:rPr>
+      </w:pPr>
+      <w:r>
+        <w:rPr>
+          <w:bCs/>
+          <w:sz w:val="24"/>
+          <w:szCs w:val="24"/>
+        </w:rPr>
+        <w:lastRenderedPageBreak/>
+        <w:t xml:space="preserve">-Qual o efeito? </w:t>
+      </w:r>
+    </w:p>
+    <w:p>
+      <w:pPr>
+        <w:ind w:firstLine="720"/>
+        <w:jc w:val="both"/>
+        <w:rPr>
+          <w:bCs/>
+          <w:sz w:val="24"/>
+          <w:szCs w:val="24"/>
+        </w:rPr>
+      </w:pPr>
+      <w:r>
+        <w:rPr>
+          <w:bCs/>
+          <w:sz w:val="24"/>
+          <w:szCs w:val="24"/>
+        </w:rPr>
+        <w:t>Com todas essas qualidades você ajuda a turma a se desenvolver cada vez mais.</w:t>
+      </w:r>
+    </w:p>
+    <w:p>
+      <w:pPr>
+        <w:jc w:val="both"/>
+        <w:rPr>
+          <w:bCs/>
+          <w:sz w:val="24"/>
+          <w:szCs w:val="24"/>
+        </w:rPr>
+      </w:pPr>
+      <w:r>
+        <w:rPr>
+          <w:bCs/>
+          <w:sz w:val="24"/>
+          <w:szCs w:val="24"/>
+        </w:rPr>
+        <w:t xml:space="preserve">-Sugestões. </w:t>
+      </w:r>
+    </w:p>
+    <w:p>
+      <w:pPr>
+        <w:ind w:firstLine="720"/>
+        <w:jc w:val="both"/>
+        <w:rPr>
+          <w:bCs/>
+          <w:sz w:val="24"/>
+          <w:szCs w:val="24"/>
+        </w:rPr>
+      </w:pPr>
+      <w:r>
+        <w:rPr>
+          <w:bCs/>
+          <w:sz w:val="24"/>
+          <w:szCs w:val="24"/>
+        </w:rPr>
+        <w:t>Sugiro que você continue aprimorando suas habilidades existentes.</w:t>
+      </w:r>
+    </w:p>
+    <w:p>
+      <w:pPr>
+        <w:jc w:val="both"/>
+        <w:rPr>
+          <w:bCs/>
+          <w:sz w:val="24"/>
+          <w:szCs w:val="24"/>
+        </w:rPr>
+      </w:pPr>
+    </w:p>
+    <w:p>
+      <w:pPr>
+        <w:jc w:val="both"/>
+        <w:rPr>
+          <w:bCs/>
+          <w:sz w:val="24"/>
+          <w:szCs w:val="24"/>
+          <w:highlight w:val="white"/>
+        </w:rPr>
+      </w:pPr>
+      <w:r>
+        <w:rPr>
+          <w:bCs/>
+          <w:sz w:val="24"/>
+          <w:szCs w:val="24"/>
+        </w:rPr>
+        <w:tab/>
+      </w:r>
+      <w:r>
+        <w:rPr>
+          <w:bCs/>
+          <w:sz w:val="24"/>
+          <w:szCs w:val="24"/>
+        </w:rPr>
+        <w:t>Gostaria de agradecer seu feedback, é sempre bom ouvir coisas boas, espero conseguir me organizar melhor e procurar me aprimorar mais</w:t>
+      </w:r>
+      <w:r>
+        <w:rPr>
+          <w:bCs/>
+          <w:sz w:val="24"/>
+          <w:szCs w:val="24"/>
+        </w:rPr>
+        <w:t>.</w:t>
+      </w:r>
+    </w:p>
+    <w:p>
+      <w:pPr>
+        <w:jc w:val="both"/>
+        <w:rPr>
+          <w:sz w:val="24"/>
+          <w:szCs w:val="24"/>
+        </w:rPr>
+      </w:pPr>
     </w:p>
     <w:sectPr>
       <w:headerReference w:type="default" r:id="rId7"/>
@@ -10332,6 +10202,7 @@
   <w:style w:type="paragraph" w:default="1" w:styleId="Normal">
     <w:name w:val="Normal"/>
     <w:qFormat/>
+    <w:rsid w:val="00F967E6"/>
   </w:style>
   <w:style w:type="paragraph" w:styleId="Ttulo1">
     <w:name w:val="heading 1"/>

--- a/feedback-pare.docx
+++ b/feedback-pare.docx
@@ -2682,6 +2682,9 @@
               <w:spacing w:line="240" w:lineRule="auto"/>
               <w:jc w:val="center"/>
             </w:pPr>
+            <w:r>
+              <w:t>3</w:t>
+            </w:r>
           </w:p>
         </w:tc>
         <w:tc>
@@ -2702,6 +2705,9 @@
               <w:spacing w:line="240" w:lineRule="auto"/>
               <w:jc w:val="center"/>
             </w:pPr>
+            <w:r>
+              <w:t>4</w:t>
+            </w:r>
           </w:p>
         </w:tc>
         <w:tc>
@@ -2722,6 +2728,9 @@
               <w:spacing w:line="240" w:lineRule="auto"/>
               <w:jc w:val="center"/>
             </w:pPr>
+            <w:r>
+              <w:t>4</w:t>
+            </w:r>
           </w:p>
         </w:tc>
         <w:tc>
@@ -2742,6 +2751,9 @@
               <w:spacing w:line="240" w:lineRule="auto"/>
               <w:jc w:val="center"/>
             </w:pPr>
+            <w:r>
+              <w:t>4</w:t>
+            </w:r>
           </w:p>
         </w:tc>
         <w:tc>
@@ -2762,6 +2774,9 @@
               <w:spacing w:line="240" w:lineRule="auto"/>
               <w:jc w:val="center"/>
             </w:pPr>
+            <w:r>
+              <w:t>4</w:t>
+            </w:r>
           </w:p>
         </w:tc>
         <w:tc>
@@ -2782,6 +2797,9 @@
               <w:spacing w:line="240" w:lineRule="auto"/>
               <w:jc w:val="center"/>
             </w:pPr>
+            <w:r>
+              <w:t>4</w:t>
+            </w:r>
           </w:p>
         </w:tc>
         <w:tc>
@@ -2802,6 +2820,9 @@
               <w:spacing w:line="240" w:lineRule="auto"/>
               <w:jc w:val="center"/>
             </w:pPr>
+            <w:r>
+              <w:t>4</w:t>
+            </w:r>
           </w:p>
         </w:tc>
         <w:tc>
@@ -2822,6 +2843,9 @@
               <w:spacing w:line="240" w:lineRule="auto"/>
               <w:jc w:val="center"/>
             </w:pPr>
+            <w:r>
+              <w:t>4</w:t>
+            </w:r>
           </w:p>
         </w:tc>
       </w:tr>
@@ -3195,7 +3219,23 @@
           <w:sz w:val="20"/>
           <w:szCs w:val="20"/>
         </w:rPr>
-        <w:t>A cada 2 semanas, seu instrutor fornecerá pontuações e feedback para aprimoramento utilizando a rubrica Scorecard da Generation. Reveja sua pontuações individualmente e identifique semelhanças ou diferenças entre os dois conjuntos de pontuações.</w:t>
+        <w:t xml:space="preserve">A cada 2 semanas, seu instrutor fornecerá pontuações e feedback para aprimoramento utilizando a rubrica Scorecard da Generation. Reveja </w:t>
+      </w:r>
+      <w:proofErr w:type="gramStart"/>
+      <w:r>
+        <w:rPr>
+          <w:sz w:val="20"/>
+          <w:szCs w:val="20"/>
+        </w:rPr>
+        <w:t>sua pontuações</w:t>
+      </w:r>
+      <w:proofErr w:type="gramEnd"/>
+      <w:r>
+        <w:rPr>
+          <w:sz w:val="20"/>
+          <w:szCs w:val="20"/>
+        </w:rPr>
+        <w:t xml:space="preserve"> individualmente e identifique semelhanças ou diferenças entre os dois conjuntos de pontuações.</w:t>
       </w:r>
     </w:p>
     <w:p>
@@ -5375,7 +5415,15 @@
           </w:p>
           <w:p>
             <w:r>
-              <w:t>Essa semana eu destacaria o trabalho em equipe, pois foi uma semana que começamos a ver sobre lógica da programação e como eu já tinha um certa experiência a respeito eu procurei ajudar alguns colegas à medida que eles foram demonstrando que estavam com dúvidas. Como eu disse anteriormente eu ajudei quem me pediu ajuda, ou pediu no grupo, não sei se se encaixaria muito bem na questão de proatividade, mas acho que preciso de mais sensibilidade, principalmente de agora para frente (pois a parte de programação tende a ser muito complexa), para poder ajudar aqueles que estão com dúvida, mas tem medo de falar.</w:t>
+              <w:t xml:space="preserve">Essa semana eu destacaria o trabalho em equipe, pois foi uma semana que começamos a ver sobre lógica da programação e como eu já tinha </w:t>
+            </w:r>
+            <w:proofErr w:type="gramStart"/>
+            <w:r>
+              <w:t>um certa experiência</w:t>
+            </w:r>
+            <w:proofErr w:type="gramEnd"/>
+            <w:r>
+              <w:t xml:space="preserve"> a respeito eu procurei ajudar alguns colegas à medida que eles foram demonstrando que estavam com dúvidas. Como eu disse anteriormente eu ajudei quem me pediu ajuda, ou pediu no grupo, não sei se se encaixaria muito bem na questão de proatividade, mas acho que preciso de mais sensibilidade, principalmente de agora para frente (pois a parte de programação tende a ser muito complexa), para poder ajudar aqueles que estão com dúvida, mas tem medo de falar.</w:t>
             </w:r>
           </w:p>
           <w:p>
@@ -6005,7 +6053,15 @@
               <w:spacing w:line="240" w:lineRule="auto"/>
             </w:pPr>
             <w:r>
-              <w:t>Trabalho em equipe, sabendo ouvir e falar, entender às horas de brincadeira e de momentos sério e principalmente respeitando meu companheiros.</w:t>
+              <w:t xml:space="preserve">Trabalho em equipe, sabendo ouvir e falar, entender às horas de brincadeira e de momentos sério e principalmente respeitando </w:t>
+            </w:r>
+            <w:proofErr w:type="gramStart"/>
+            <w:r>
+              <w:t>meu companheiros</w:t>
+            </w:r>
+            <w:proofErr w:type="gramEnd"/>
+            <w:r>
+              <w:t>.</w:t>
             </w:r>
           </w:p>
           <w:p>
@@ -8315,6 +8371,7 @@
         <w:t xml:space="preserve">Daniela Arantes - Minha dupla essa semana foi o Yuri. Realizamos alguns trabalhos em grupo e individuais juntos, em todos os momentos ele foi extremamente compromissado com as atividades, educado e muito </w:t>
       </w:r>
       <w:proofErr w:type="spellStart"/>
+      <w:proofErr w:type="gramStart"/>
       <w:r>
         <w:rPr>
           <w:sz w:val="24"/>
@@ -8324,6 +8381,7 @@
         <w:t>simpático.Nossas</w:t>
       </w:r>
       <w:proofErr w:type="spellEnd"/>
+      <w:proofErr w:type="gramEnd"/>
       <w:r>
         <w:rPr>
           <w:sz w:val="24"/>
@@ -8464,7 +8522,25 @@
           <w:szCs w:val="24"/>
           <w:highlight w:val="white"/>
         </w:rPr>
-        <w:t xml:space="preserve"> nos momento assíncrono. Continue em evolução e um com final de semana.</w:t>
+        <w:t xml:space="preserve"> </w:t>
+      </w:r>
+      <w:proofErr w:type="gramStart"/>
+      <w:r>
+        <w:rPr>
+          <w:sz w:val="24"/>
+          <w:szCs w:val="24"/>
+          <w:highlight w:val="white"/>
+        </w:rPr>
+        <w:t>nos momento assíncrono</w:t>
+      </w:r>
+      <w:proofErr w:type="gramEnd"/>
+      <w:r>
+        <w:rPr>
+          <w:sz w:val="24"/>
+          <w:szCs w:val="24"/>
+          <w:highlight w:val="white"/>
+        </w:rPr>
+        <w:t>. Continue em evolução e um com final de semana.</w:t>
       </w:r>
     </w:p>
     <w:p>
@@ -8576,7 +8652,25 @@
           <w:szCs w:val="24"/>
           <w:highlight w:val="white"/>
         </w:rPr>
-        <w:t>Feedback--Eu percebi que o Yuri interage bastante com o grupo, sempre pergunta quando tem dúvida, é bem participativo nas representações em grupo e/ou em dupla. O Yuri é muito cordial, sempre respeitoso, teve muita paciência quando estava trabalhando comigo em dupla e/ou em grupo. Apesar dele ter muito conhecimento, não deixou isso influenciar, nos deu todo o suporte necessário. Notei que ele precisa conhecer melhor seu limite, pois está sobrecarregado com outras tarefas e responsabilidades, com isso tem disponibilizado o tempo que ele não tem, para ajudar quem precisa. isso tem impactado nas suas entregas diárias e está comprometendo seu engajamento. Efeito dessas ações -- - O efeito na parte positiva é que ele acaba se desenvolvendo ainda mais, não leva dúvida para casa, contribuindo para a sua formação bem completa. O efeito negativo da questão dos limites, tem gerado um impacto nas suas entregas diárias e está comprometendo seu engajamento.</w:t>
+        <w:t xml:space="preserve">Feedback--Eu percebi que o Yuri interage bastante com o grupo, sempre pergunta quando tem dúvida, é bem participativo nas representações em grupo e/ou em dupla. O Yuri é muito cordial, sempre respeitoso, teve muita paciência quando estava trabalhando comigo em dupla e/ou em grupo. Apesar </w:t>
+      </w:r>
+      <w:proofErr w:type="gramStart"/>
+      <w:r>
+        <w:rPr>
+          <w:sz w:val="24"/>
+          <w:szCs w:val="24"/>
+          <w:highlight w:val="white"/>
+        </w:rPr>
+        <w:t>dele</w:t>
+      </w:r>
+      <w:proofErr w:type="gramEnd"/>
+      <w:r>
+        <w:rPr>
+          <w:sz w:val="24"/>
+          <w:szCs w:val="24"/>
+          <w:highlight w:val="white"/>
+        </w:rPr>
+        <w:t xml:space="preserve"> ter muito conhecimento, não deixou isso influenciar, nos deu todo o suporte necessário. Notei que ele precisa conhecer melhor seu limite, pois está sobrecarregado com outras tarefas e responsabilidades, com isso tem disponibilizado o tempo que ele não tem, para ajudar quem precisa. isso tem impactado nas suas entregas diárias e está comprometendo seu engajamento. Efeito dessas ações -- - O efeito na parte positiva é que ele acaba se desenvolvendo ainda mais, não leva dúvida para casa, contribuindo para a sua formação bem completa. O efeito negativo da questão dos limites, tem gerado um impacto nas suas entregas diárias e está comprometendo seu engajamento.</w:t>
       </w:r>
     </w:p>
     <w:p>
@@ -8682,6 +8776,7 @@
         <w:t xml:space="preserve">Feedback--O Yuri é uma pessoa que sempre está tirando suas dúvidas independente qual seja, isto é excelente não tem medo de comunicar, está sempre ativo nas atividades </w:t>
       </w:r>
       <w:proofErr w:type="spellStart"/>
+      <w:proofErr w:type="gramStart"/>
       <w:r>
         <w:rPr>
           <w:sz w:val="24"/>
@@ -8691,6 +8786,7 @@
         <w:t>da</w:t>
       </w:r>
       <w:proofErr w:type="spellEnd"/>
+      <w:proofErr w:type="gramEnd"/>
       <w:r>
         <w:rPr>
           <w:sz w:val="24"/>
@@ -8962,6 +9058,7 @@
         <w:t xml:space="preserve">Você me disse que algumas vezes você fica desatento durante as aulas, e fica com algumas </w:t>
       </w:r>
       <w:proofErr w:type="spellStart"/>
+      <w:proofErr w:type="gramStart"/>
       <w:r>
         <w:rPr>
           <w:sz w:val="24"/>
@@ -8971,6 +9068,7 @@
         <w:t>duvidas</w:t>
       </w:r>
       <w:proofErr w:type="spellEnd"/>
+      <w:proofErr w:type="gramEnd"/>
       <w:r>
         <w:rPr>
           <w:sz w:val="24"/>
@@ -9076,6 +9174,7 @@
         <w:t xml:space="preserve">Yuri, ter você no meu grupo do projeto integrador me deixa aliviada, você é totalmente comprometido com os estudos e colegas da turma, é inteligente e possui entusiasmo em tudo que faz, é uma honra poder trabalhar contigo. Continue com a sua disposição em ajudar os colegas e não mude a sua </w:t>
       </w:r>
       <w:proofErr w:type="spellStart"/>
+      <w:proofErr w:type="gramStart"/>
       <w:r>
         <w:rPr>
           <w:sz w:val="24"/>
@@ -9084,6 +9183,7 @@
         <w:t>essência.Eu</w:t>
       </w:r>
       <w:proofErr w:type="spellEnd"/>
+      <w:proofErr w:type="gramEnd"/>
       <w:r>
         <w:rPr>
           <w:sz w:val="24"/>
@@ -9223,7 +9323,23 @@
           <w:sz w:val="24"/>
           <w:szCs w:val="24"/>
         </w:rPr>
-        <w:t>Você é muito participativo nas aulas demonstrando uma boa capacidade de comunicação e demonstra ter muita atenção aos detalhes ao fazer perguntas sobre algo relacionado a matéria, tem proatividade, sabe trabalhar em equipe , apresenta as mentalidades de responsabilidade pessoal e orientação ao futuro.  Aparenta ter facilidade com o aprendizado e colocá-lo em prática.</w:t>
+        <w:t xml:space="preserve">Você é muito participativo nas aulas demonstrando uma boa capacidade de comunicação e demonstra ter muita atenção aos detalhes ao fazer perguntas sobre algo relacionado a matéria, tem proatividade, sabe trabalhar em </w:t>
+      </w:r>
+      <w:proofErr w:type="gramStart"/>
+      <w:r>
+        <w:rPr>
+          <w:sz w:val="24"/>
+          <w:szCs w:val="24"/>
+        </w:rPr>
+        <w:t>equipe ,</w:t>
+      </w:r>
+      <w:proofErr w:type="gramEnd"/>
+      <w:r>
+        <w:rPr>
+          <w:sz w:val="24"/>
+          <w:szCs w:val="24"/>
+        </w:rPr>
+        <w:t xml:space="preserve"> apresenta as mentalidades de responsabilidade pessoal e orientação ao futuro.  Aparenta ter facilidade com o aprendizado e colocá-lo em prática.</w:t>
       </w:r>
     </w:p>
     <w:p>
@@ -9488,9 +9604,177 @@
         </w:rPr>
       </w:pPr>
     </w:p>
+    <w:p>
+      <w:pPr>
+        <w:jc w:val="both"/>
+        <w:rPr>
+          <w:b/>
+          <w:bCs/>
+          <w:sz w:val="24"/>
+          <w:szCs w:val="24"/>
+        </w:rPr>
+      </w:pPr>
+      <w:r>
+        <w:rPr>
+          <w:b/>
+          <w:bCs/>
+          <w:sz w:val="24"/>
+          <w:szCs w:val="24"/>
+        </w:rPr>
+        <w:t>Feedback em pares – Semana 11 (Bruno e Yuri)</w:t>
+      </w:r>
+    </w:p>
+    <w:p>
+      <w:pPr>
+        <w:jc w:val="both"/>
+        <w:rPr>
+          <w:sz w:val="24"/>
+          <w:szCs w:val="24"/>
+        </w:rPr>
+      </w:pPr>
+    </w:p>
+    <w:p>
+      <w:pPr>
+        <w:ind w:firstLine="720"/>
+        <w:jc w:val="both"/>
+        <w:rPr>
+          <w:sz w:val="24"/>
+          <w:szCs w:val="24"/>
+        </w:rPr>
+      </w:pPr>
+      <w:r>
+        <w:rPr>
+          <w:sz w:val="24"/>
+          <w:szCs w:val="24"/>
+        </w:rPr>
+        <w:t>B</w:t>
+      </w:r>
+      <w:r>
+        <w:rPr>
+          <w:sz w:val="24"/>
+          <w:szCs w:val="24"/>
+        </w:rPr>
+        <w:t xml:space="preserve">om </w:t>
+      </w:r>
+      <w:r>
+        <w:rPr>
+          <w:sz w:val="24"/>
+          <w:szCs w:val="24"/>
+        </w:rPr>
+        <w:t>Yuri</w:t>
+      </w:r>
+      <w:r>
+        <w:rPr>
+          <w:sz w:val="24"/>
+          <w:szCs w:val="24"/>
+        </w:rPr>
+        <w:t xml:space="preserve"> ao decorrer das semanas </w:t>
+      </w:r>
+      <w:r>
+        <w:rPr>
+          <w:sz w:val="24"/>
+          <w:szCs w:val="24"/>
+        </w:rPr>
+        <w:t>v</w:t>
+      </w:r>
+      <w:r>
+        <w:rPr>
+          <w:sz w:val="24"/>
+          <w:szCs w:val="24"/>
+        </w:rPr>
+        <w:t>o</w:t>
+      </w:r>
+      <w:r>
+        <w:rPr>
+          <w:sz w:val="24"/>
+          <w:szCs w:val="24"/>
+        </w:rPr>
+        <w:t>c</w:t>
+      </w:r>
+      <w:r>
+        <w:rPr>
+          <w:sz w:val="24"/>
+          <w:szCs w:val="24"/>
+        </w:rPr>
+        <w:t>ê</w:t>
+      </w:r>
+      <w:r>
+        <w:rPr>
+          <w:sz w:val="24"/>
+          <w:szCs w:val="24"/>
+        </w:rPr>
+        <w:t xml:space="preserve"> vem apresentando um bom resultado nas aulas, uma participação 100% praticamente</w:t>
+      </w:r>
+      <w:r>
+        <w:rPr>
+          <w:sz w:val="24"/>
+          <w:szCs w:val="24"/>
+        </w:rPr>
+        <w:t>,</w:t>
+      </w:r>
+      <w:r>
+        <w:rPr>
+          <w:sz w:val="24"/>
+          <w:szCs w:val="24"/>
+        </w:rPr>
+        <w:t xml:space="preserve"> tira </w:t>
+      </w:r>
+      <w:r>
+        <w:rPr>
+          <w:sz w:val="24"/>
+          <w:szCs w:val="24"/>
+        </w:rPr>
+        <w:t>muitas dúvidas</w:t>
+      </w:r>
+      <w:r>
+        <w:rPr>
+          <w:sz w:val="24"/>
+          <w:szCs w:val="24"/>
+        </w:rPr>
+        <w:t xml:space="preserve">, tem uma grande participação na aula e ajuda os colegas, te parabenizo pelo resulto e continue assim em </w:t>
+      </w:r>
+      <w:r>
+        <w:rPr>
+          <w:sz w:val="24"/>
+          <w:szCs w:val="24"/>
+        </w:rPr>
+        <w:t>evolução</w:t>
+      </w:r>
+      <w:r>
+        <w:rPr>
+          <w:sz w:val="24"/>
+          <w:szCs w:val="24"/>
+        </w:rPr>
+        <w:t>!</w:t>
+      </w:r>
+    </w:p>
+    <w:p>
+      <w:pPr>
+        <w:ind w:firstLine="720"/>
+        <w:jc w:val="both"/>
+        <w:rPr>
+          <w:sz w:val="24"/>
+          <w:szCs w:val="24"/>
+        </w:rPr>
+      </w:pPr>
+      <w:r>
+        <w:rPr>
+          <w:sz w:val="24"/>
+          <w:szCs w:val="24"/>
+        </w:rPr>
+        <w:t>E obrigado Bruno, espero conseguir m</w:t>
+      </w:r>
+      <w:r>
+        <w:rPr>
+          <w:sz w:val="24"/>
+          <w:szCs w:val="24"/>
+        </w:rPr>
+        <w:t>anter esses bons feedbacks que ando recebendo.</w:t>
+      </w:r>
+    </w:p>
     <w:sectPr>
-      <w:headerReference w:type="default" r:id="rId7"/>
-      <w:footerReference w:type="default" r:id="rId8"/>
+      <w:headerReference w:type="default" r:id="rId8"/>
+      <w:footerReference w:type="default" r:id="rId9"/>
       <w:pgSz w:w="15840" w:h="12240" w:orient="landscape"/>
       <w:pgMar w:top="1440" w:right="1440" w:bottom="1440" w:left="1440" w:header="720" w:footer="720" w:gutter="0"/>
       <w:pgNumType w:start="1"/>
@@ -12121,6 +12405,10 @@
 </go:gDocsCustomXmlDataStorage>
 </file>
 
+<file path=customXml/item2.xml><?xml version="1.0" encoding="utf-8"?>
+<b:Sources xmlns:b="http://schemas.openxmlformats.org/officeDocument/2006/bibliography" xmlns="http://schemas.openxmlformats.org/officeDocument/2006/bibliography" SelectedStyle="\APASixthEditionOfficeOnline.xsl" StyleName="APA" Version="6"/>
+</file>
+
 <file path=customXml/itemProps1.xml><?xml version="1.0" encoding="utf-8"?>
 <ds:datastoreItem xmlns:ds="http://schemas.openxmlformats.org/officeDocument/2006/customXml" ds:itemID="{11111111-1234-1234-1234-123412341234}">
   <ds:schemaRefs>
@@ -12128,4 +12416,12 @@
     <ds:schemaRef ds:uri="http://schemas.openxmlformats.org/officeDocument/2006/relationships"/>
   </ds:schemaRefs>
 </ds:datastoreItem>
+</file>
+
+<file path=customXml/itemProps2.xml><?xml version="1.0" encoding="utf-8"?>
+<ds:datastoreItem xmlns:ds="http://schemas.openxmlformats.org/officeDocument/2006/customXml" ds:itemID="{A7EE0815-36FA-433C-8F8D-D085FC178E95}">
+  <ds:schemaRefs>
+    <ds:schemaRef ds:uri="http://schemas.openxmlformats.org/officeDocument/2006/bibliography"/>
+  </ds:schemaRefs>
+</ds:datastoreItem>
 </file>
--- a/feedback-pare.docx
+++ b/feedback-pare.docx
@@ -2903,6 +2903,9 @@
               <w:spacing w:line="240" w:lineRule="auto"/>
               <w:jc w:val="center"/>
             </w:pPr>
+            <w:r>
+              <w:t>4</w:t>
+            </w:r>
           </w:p>
         </w:tc>
         <w:tc>
@@ -2923,6 +2926,9 @@
               <w:spacing w:line="240" w:lineRule="auto"/>
               <w:jc w:val="center"/>
             </w:pPr>
+            <w:r>
+              <w:t>4</w:t>
+            </w:r>
           </w:p>
         </w:tc>
         <w:tc>
@@ -2943,6 +2949,9 @@
               <w:spacing w:line="240" w:lineRule="auto"/>
               <w:jc w:val="center"/>
             </w:pPr>
+            <w:r>
+              <w:t>4</w:t>
+            </w:r>
           </w:p>
         </w:tc>
         <w:tc>
@@ -2963,6 +2972,9 @@
               <w:spacing w:line="240" w:lineRule="auto"/>
               <w:jc w:val="center"/>
             </w:pPr>
+            <w:r>
+              <w:t>4</w:t>
+            </w:r>
           </w:p>
         </w:tc>
         <w:tc>
@@ -2983,6 +2995,9 @@
               <w:spacing w:line="240" w:lineRule="auto"/>
               <w:jc w:val="center"/>
             </w:pPr>
+            <w:r>
+              <w:t>4</w:t>
+            </w:r>
           </w:p>
         </w:tc>
         <w:tc>
@@ -3003,6 +3018,9 @@
               <w:spacing w:line="240" w:lineRule="auto"/>
               <w:jc w:val="center"/>
             </w:pPr>
+            <w:r>
+              <w:t>4</w:t>
+            </w:r>
           </w:p>
         </w:tc>
         <w:tc>
@@ -3023,6 +3041,9 @@
               <w:spacing w:line="240" w:lineRule="auto"/>
               <w:jc w:val="center"/>
             </w:pPr>
+            <w:r>
+              <w:t>4</w:t>
+            </w:r>
           </w:p>
         </w:tc>
         <w:tc>
@@ -3043,6 +3064,9 @@
               <w:spacing w:line="240" w:lineRule="auto"/>
               <w:jc w:val="center"/>
             </w:pPr>
+            <w:r>
+              <w:t>4</w:t>
+            </w:r>
           </w:p>
         </w:tc>
       </w:tr>
@@ -3219,23 +3243,7 @@
           <w:sz w:val="20"/>
           <w:szCs w:val="20"/>
         </w:rPr>
-        <w:t xml:space="preserve">A cada 2 semanas, seu instrutor fornecerá pontuações e feedback para aprimoramento utilizando a rubrica Scorecard da Generation. Reveja </w:t>
-      </w:r>
-      <w:proofErr w:type="gramStart"/>
-      <w:r>
-        <w:rPr>
-          <w:sz w:val="20"/>
-          <w:szCs w:val="20"/>
-        </w:rPr>
-        <w:t>sua pontuações</w:t>
-      </w:r>
-      <w:proofErr w:type="gramEnd"/>
-      <w:r>
-        <w:rPr>
-          <w:sz w:val="20"/>
-          <w:szCs w:val="20"/>
-        </w:rPr>
-        <w:t xml:space="preserve"> individualmente e identifique semelhanças ou diferenças entre os dois conjuntos de pontuações.</w:t>
+        <w:t>A cada 2 semanas, seu instrutor fornecerá pontuações e feedback para aprimoramento utilizando a rubrica Scorecard da Generation. Reveja sua pontuações individualmente e identifique semelhanças ou diferenças entre os dois conjuntos de pontuações.</w:t>
       </w:r>
     </w:p>
     <w:p>
@@ -5265,21 +5273,7 @@
               <w:rPr>
                 <w:b/>
               </w:rPr>
-              <w:t xml:space="preserve">Considerando os dois conjuntos de pontuações, que ações concretas você pode adotar para melhorar em termos de </w:t>
-            </w:r>
-            <w:proofErr w:type="spellStart"/>
-            <w:r>
-              <w:rPr>
-                <w:b/>
-              </w:rPr>
-              <w:t>BSMs</w:t>
-            </w:r>
-            <w:proofErr w:type="spellEnd"/>
-            <w:r>
-              <w:rPr>
-                <w:b/>
-              </w:rPr>
-              <w:t>?</w:t>
+              <w:t>Considerando os dois conjuntos de pontuações, que ações concretas você pode adotar para melhorar em termos de BSMs?</w:t>
             </w:r>
           </w:p>
           <w:p>
@@ -5415,15 +5409,7 @@
           </w:p>
           <w:p>
             <w:r>
-              <w:t xml:space="preserve">Essa semana eu destacaria o trabalho em equipe, pois foi uma semana que começamos a ver sobre lógica da programação e como eu já tinha </w:t>
-            </w:r>
-            <w:proofErr w:type="gramStart"/>
-            <w:r>
-              <w:t>um certa experiência</w:t>
-            </w:r>
-            <w:proofErr w:type="gramEnd"/>
-            <w:r>
-              <w:t xml:space="preserve"> a respeito eu procurei ajudar alguns colegas à medida que eles foram demonstrando que estavam com dúvidas. Como eu disse anteriormente eu ajudei quem me pediu ajuda, ou pediu no grupo, não sei se se encaixaria muito bem na questão de proatividade, mas acho que preciso de mais sensibilidade, principalmente de agora para frente (pois a parte de programação tende a ser muito complexa), para poder ajudar aqueles que estão com dúvida, mas tem medo de falar.</w:t>
+              <w:t>Essa semana eu destacaria o trabalho em equipe, pois foi uma semana que começamos a ver sobre lógica da programação e como eu já tinha um certa experiência a respeito eu procurei ajudar alguns colegas à medida que eles foram demonstrando que estavam com dúvidas. Como eu disse anteriormente eu ajudei quem me pediu ajuda, ou pediu no grupo, não sei se se encaixaria muito bem na questão de proatividade, mas acho que preciso de mais sensibilidade, principalmente de agora para frente (pois a parte de programação tende a ser muito complexa), para poder ajudar aqueles que estão com dúvida, mas tem medo de falar.</w:t>
             </w:r>
           </w:p>
           <w:p>
@@ -5753,21 +5739,7 @@
               <w:rPr>
                 <w:b/>
               </w:rPr>
-              <w:t xml:space="preserve">Havia diferenças nas pontuações de alguma das habilidades (pontuações da autoavaliação vs. pontuações do instrutor) listadas no </w:t>
-            </w:r>
-            <w:proofErr w:type="spellStart"/>
-            <w:r>
-              <w:rPr>
-                <w:b/>
-              </w:rPr>
-              <w:t>scorecard</w:t>
-            </w:r>
-            <w:proofErr w:type="spellEnd"/>
-            <w:r>
-              <w:rPr>
-                <w:b/>
-              </w:rPr>
-              <w:t xml:space="preserve"> que você acha que não exibe com precisão sua compreensão ou demonstração dessa habilidade? Caso a resposta seja afirmativa, forneça exemplos específicos para explicar o porquê.</w:t>
+              <w:t>Havia diferenças nas pontuações de alguma das habilidades (pontuações da autoavaliação vs. pontuações do instrutor) listadas no scorecard que você acha que não exibe com precisão sua compreensão ou demonstração dessa habilidade? Caso a resposta seja afirmativa, forneça exemplos específicos para explicar o porquê.</w:t>
             </w:r>
           </w:p>
           <w:p>
@@ -5823,21 +5795,7 @@
               <w:rPr>
                 <w:b/>
               </w:rPr>
-              <w:t xml:space="preserve">Considerando os dois conjuntos de pontuações, que ações concretas você pode adotar para melhorar em termos de </w:t>
-            </w:r>
-            <w:proofErr w:type="spellStart"/>
-            <w:r>
-              <w:rPr>
-                <w:b/>
-              </w:rPr>
-              <w:t>BSMs</w:t>
-            </w:r>
-            <w:proofErr w:type="spellEnd"/>
-            <w:r>
-              <w:rPr>
-                <w:b/>
-              </w:rPr>
-              <w:t>?</w:t>
+              <w:t>Considerando os dois conjuntos de pontuações, que ações concretas você pode adotar para melhorar em termos de BSMs?</w:t>
             </w:r>
           </w:p>
           <w:p>
@@ -5974,21 +5932,7 @@
               <w:rPr>
                 <w:b/>
               </w:rPr>
-              <w:t xml:space="preserve">Orientação ao futuro e persistência, pois foram os que mais consegui manter a constância. Acho que todas as áreas existem pontos que podem ser </w:t>
-            </w:r>
-            <w:proofErr w:type="spellStart"/>
-            <w:r>
-              <w:rPr>
-                <w:b/>
-              </w:rPr>
-              <w:t>lapdatos</w:t>
-            </w:r>
-            <w:proofErr w:type="spellEnd"/>
-            <w:r>
-              <w:rPr>
-                <w:b/>
-              </w:rPr>
-              <w:t>.</w:t>
+              <w:t>Orientação ao futuro e persistência, pois foram os que mais consegui manter a constância. Acho que todas as áreas existem pontos que podem ser lapdatos.</w:t>
             </w:r>
           </w:p>
           <w:p>
@@ -6053,15 +5997,7 @@
               <w:spacing w:line="240" w:lineRule="auto"/>
             </w:pPr>
             <w:r>
-              <w:t xml:space="preserve">Trabalho em equipe, sabendo ouvir e falar, entender às horas de brincadeira e de momentos sério e principalmente respeitando </w:t>
-            </w:r>
-            <w:proofErr w:type="gramStart"/>
-            <w:r>
-              <w:t>meu companheiros</w:t>
-            </w:r>
-            <w:proofErr w:type="gramEnd"/>
-            <w:r>
-              <w:t>.</w:t>
+              <w:t>Trabalho em equipe, sabendo ouvir e falar, entender às horas de brincadeira e de momentos sério e principalmente respeitando meu companheiros.</w:t>
             </w:r>
           </w:p>
           <w:p>
@@ -6304,21 +6240,7 @@
               <w:rPr>
                 <w:b/>
               </w:rPr>
-              <w:t xml:space="preserve">Havia diferenças nas pontuações de alguma das habilidades (pontuações da autoavaliação vs. pontuações do instrutor) listadas no </w:t>
-            </w:r>
-            <w:proofErr w:type="spellStart"/>
-            <w:r>
-              <w:rPr>
-                <w:b/>
-              </w:rPr>
-              <w:t>scorecard</w:t>
-            </w:r>
-            <w:proofErr w:type="spellEnd"/>
-            <w:r>
-              <w:rPr>
-                <w:b/>
-              </w:rPr>
-              <w:t xml:space="preserve"> que você acha que não exibe com precisão sua compreensão ou demonstração dessa habilidade? Caso a resposta seja afirmativa, forneça exemplos específicos para explicar o porquê.</w:t>
+              <w:t>Havia diferenças nas pontuações de alguma das habilidades (pontuações da autoavaliação vs. pontuações do instrutor) listadas no scorecard que você acha que não exibe com precisão sua compreensão ou demonstração dessa habilidade? Caso a resposta seja afirmativa, forneça exemplos específicos para explicar o porquê.</w:t>
             </w:r>
           </w:p>
           <w:p>
@@ -6374,21 +6296,7 @@
               <w:rPr>
                 <w:b/>
               </w:rPr>
-              <w:t xml:space="preserve">Considerando os dois conjuntos de pontuações, que ações concretas você pode adotar para melhorar em termos de </w:t>
-            </w:r>
-            <w:proofErr w:type="spellStart"/>
-            <w:r>
-              <w:rPr>
-                <w:b/>
-              </w:rPr>
-              <w:t>BSMs</w:t>
-            </w:r>
-            <w:proofErr w:type="spellEnd"/>
-            <w:r>
-              <w:rPr>
-                <w:b/>
-              </w:rPr>
-              <w:t>?</w:t>
+              <w:t>Considerando os dois conjuntos de pontuações, que ações concretas você pode adotar para melhorar em termos de BSMs?</w:t>
             </w:r>
           </w:p>
           <w:p>
@@ -6825,21 +6733,7 @@
               <w:rPr>
                 <w:b/>
               </w:rPr>
-              <w:t xml:space="preserve">Havia diferenças nas pontuações de alguma das habilidades (pontuações da autoavaliação vs. pontuações do instrutor) listadas no </w:t>
-            </w:r>
-            <w:proofErr w:type="spellStart"/>
-            <w:r>
-              <w:rPr>
-                <w:b/>
-              </w:rPr>
-              <w:t>scorecard</w:t>
-            </w:r>
-            <w:proofErr w:type="spellEnd"/>
-            <w:r>
-              <w:rPr>
-                <w:b/>
-              </w:rPr>
-              <w:t xml:space="preserve"> que você acha que não exibe com precisão sua compreensão ou demonstração dessa habilidade? Caso a resposta seja afirmativa, forneça exemplos específicos para explicar o porquê.</w:t>
+              <w:t>Havia diferenças nas pontuações de alguma das habilidades (pontuações da autoavaliação vs. pontuações do instrutor) listadas no scorecard que você acha que não exibe com precisão sua compreensão ou demonstração dessa habilidade? Caso a resposta seja afirmativa, forneça exemplos específicos para explicar o porquê.</w:t>
             </w:r>
           </w:p>
           <w:p>
@@ -6895,21 +6789,7 @@
               <w:rPr>
                 <w:b/>
               </w:rPr>
-              <w:t xml:space="preserve">Considerando os dois conjuntos de pontuações, que ações concretas você pode adotar para melhorar em termos de </w:t>
-            </w:r>
-            <w:proofErr w:type="spellStart"/>
-            <w:r>
-              <w:rPr>
-                <w:b/>
-              </w:rPr>
-              <w:t>BSMs</w:t>
-            </w:r>
-            <w:proofErr w:type="spellEnd"/>
-            <w:r>
-              <w:rPr>
-                <w:b/>
-              </w:rPr>
-              <w:t>?</w:t>
+              <w:t>Considerando os dois conjuntos de pontuações, que ações concretas você pode adotar para melhorar em termos de BSMs?</w:t>
             </w:r>
           </w:p>
           <w:p>
@@ -7386,21 +7266,7 @@
               <w:rPr>
                 <w:b/>
               </w:rPr>
-              <w:t xml:space="preserve">Havia diferenças nas pontuações de alguma das habilidades (pontuações da autoavaliação vs. pontuações do instrutor) listadas no </w:t>
-            </w:r>
-            <w:proofErr w:type="spellStart"/>
-            <w:r>
-              <w:rPr>
-                <w:b/>
-              </w:rPr>
-              <w:t>scorecard</w:t>
-            </w:r>
-            <w:proofErr w:type="spellEnd"/>
-            <w:r>
-              <w:rPr>
-                <w:b/>
-              </w:rPr>
-              <w:t xml:space="preserve"> que você acha que não exibe com precisão sua compreensão ou demonstração dessa habilidade? Caso a resposta seja afirmativa, forneça exemplos específicos para explicar o porquê.</w:t>
+              <w:t>Havia diferenças nas pontuações de alguma das habilidades (pontuações da autoavaliação vs. pontuações do instrutor) listadas no scorecard que você acha que não exibe com precisão sua compreensão ou demonstração dessa habilidade? Caso a resposta seja afirmativa, forneça exemplos específicos para explicar o porquê.</w:t>
             </w:r>
           </w:p>
           <w:p>
@@ -7456,21 +7322,7 @@
               <w:rPr>
                 <w:b/>
               </w:rPr>
-              <w:t xml:space="preserve">Considerando os dois conjuntos de pontuações, que ações concretas você pode adotar para melhorar em termos de </w:t>
-            </w:r>
-            <w:proofErr w:type="spellStart"/>
-            <w:r>
-              <w:rPr>
-                <w:b/>
-              </w:rPr>
-              <w:t>BSMs</w:t>
-            </w:r>
-            <w:proofErr w:type="spellEnd"/>
-            <w:r>
-              <w:rPr>
-                <w:b/>
-              </w:rPr>
-              <w:t>?</w:t>
+              <w:t>Considerando os dois conjuntos de pontuações, que ações concretas você pode adotar para melhorar em termos de BSMs?</w:t>
             </w:r>
           </w:p>
           <w:p>
@@ -7906,21 +7758,7 @@
               <w:rPr>
                 <w:b/>
               </w:rPr>
-              <w:t xml:space="preserve">Havia diferenças nas pontuações de alguma das habilidades (pontuações da autoavaliação vs. pontuações do instrutor) listadas no </w:t>
-            </w:r>
-            <w:proofErr w:type="spellStart"/>
-            <w:r>
-              <w:rPr>
-                <w:b/>
-              </w:rPr>
-              <w:t>scorecard</w:t>
-            </w:r>
-            <w:proofErr w:type="spellEnd"/>
-            <w:r>
-              <w:rPr>
-                <w:b/>
-              </w:rPr>
-              <w:t xml:space="preserve"> que você acha que não exibe com precisão sua compreensão ou demonstração dessa habilidade? Caso a resposta seja afirmativa, forneça exemplos específicos para explicar o porquê.</w:t>
+              <w:t>Havia diferenças nas pontuações de alguma das habilidades (pontuações da autoavaliação vs. pontuações do instrutor) listadas no scorecard que você acha que não exibe com precisão sua compreensão ou demonstração dessa habilidade? Caso a resposta seja afirmativa, forneça exemplos específicos para explicar o porquê.</w:t>
             </w:r>
           </w:p>
           <w:p>
@@ -7976,21 +7814,7 @@
               <w:rPr>
                 <w:b/>
               </w:rPr>
-              <w:t xml:space="preserve">Considerando os dois conjuntos de pontuações, que ações concretas você pode adotar para melhorar em termos de </w:t>
-            </w:r>
-            <w:proofErr w:type="spellStart"/>
-            <w:r>
-              <w:rPr>
-                <w:b/>
-              </w:rPr>
-              <w:t>BSMs</w:t>
-            </w:r>
-            <w:proofErr w:type="spellEnd"/>
-            <w:r>
-              <w:rPr>
-                <w:b/>
-              </w:rPr>
-              <w:t>?</w:t>
+              <w:t>Considerando os dois conjuntos de pontuações, que ações concretas você pode adotar para melhorar em termos de BSMs?</w:t>
             </w:r>
           </w:p>
           <w:p>
@@ -8127,9 +7951,28 @@
           <w:p>
             <w:pPr>
               <w:rPr>
-                <w:b/>
-              </w:rPr>
-            </w:pPr>
+                <w:bCs/>
+              </w:rPr>
+            </w:pPr>
+            <w:r>
+              <w:rPr>
+                <w:bCs/>
+              </w:rPr>
+              <w:t>Pelo que meus colegas da Generation costumam me dizer, somados a rubrica, meu maior ponto forte é a comunicação, pois não costumo levar perguntas para cas</w:t>
+            </w:r>
+            <w:r>
+              <w:rPr>
+                <w:bCs/>
+              </w:rPr>
+              <w:t xml:space="preserve">a, não posso grandes problemas em me expressar com as pessoas. Acredito que a </w:t>
+            </w:r>
+            <w:r>
+              <w:rPr>
+                <w:bCs/>
+              </w:rPr>
+              <w:lastRenderedPageBreak/>
+              <w:t>maior área de crescimento para mim seja orientação ao futuro, pois acredito que seja fundamental saber quais decisões tomar daqui para frente.</w:t>
+            </w:r>
           </w:p>
         </w:tc>
       </w:tr>
@@ -8152,6 +7995,7 @@
               <w:jc w:val="center"/>
             </w:pPr>
             <w:r>
+              <w:lastRenderedPageBreak/>
               <w:t>2</w:t>
             </w:r>
           </w:p>
@@ -8185,6 +8029,9 @@
               <w:widowControl w:val="0"/>
               <w:spacing w:line="240" w:lineRule="auto"/>
             </w:pPr>
+            <w:r>
+              <w:t>Acredito que todas, durante a Generation evolui de uma forma diferente de tudo que havia vivenciado até aqui isso em todos os sentidos.</w:t>
+            </w:r>
           </w:p>
           <w:p>
             <w:pPr>
@@ -8213,7 +8060,6 @@
               <w:jc w:val="center"/>
             </w:pPr>
             <w:r>
-              <w:lastRenderedPageBreak/>
               <w:t>3</w:t>
             </w:r>
           </w:p>
@@ -8246,17 +8092,15 @@
             <w:pPr>
               <w:spacing w:line="240" w:lineRule="auto"/>
               <w:rPr>
-                <w:b/>
-              </w:rPr>
-            </w:pPr>
-          </w:p>
-          <w:p>
-            <w:pPr>
-              <w:spacing w:line="240" w:lineRule="auto"/>
-              <w:rPr>
-                <w:b/>
-              </w:rPr>
-            </w:pPr>
+                <w:bCs/>
+              </w:rPr>
+            </w:pPr>
+            <w:r>
+              <w:rPr>
+                <w:bCs/>
+              </w:rPr>
+              <w:t xml:space="preserve">Acredito que a Comunicação é uma habilidade que preciso melhorar ainda, essa semana comecei a fazer um curso proporcionado pela universidade que estudo e nele eu percebi que tenho muito a melhorar ainda. Para me aperfeiçoar nessa área procurarei ler mais, interagir mais com as pessoas, realizar cursos voltados a soft-skills, mas vou procurar ter paciência, pois acredito que isso é um trabalho que deve ser feito aos poucos. </w:t>
+            </w:r>
           </w:p>
         </w:tc>
       </w:tr>
@@ -8272,21 +8116,7 @@
         <w:rPr>
           <w:b/>
         </w:rPr>
-        <w:t>Feedback em pares - Semana 1 (</w:t>
-      </w:r>
-      <w:proofErr w:type="spellStart"/>
-      <w:r>
-        <w:rPr>
-          <w:b/>
-        </w:rPr>
-        <w:t>Izaque</w:t>
-      </w:r>
-      <w:proofErr w:type="spellEnd"/>
-      <w:r>
-        <w:rPr>
-          <w:b/>
-        </w:rPr>
-        <w:t xml:space="preserve"> e Yuri)</w:t>
+        <w:t>Feedback em pares - Semana 1 (Izaque e Yuri)</w:t>
       </w:r>
     </w:p>
     <w:p>
@@ -8368,27 +8198,8 @@
           <w:szCs w:val="24"/>
           <w:highlight w:val="white"/>
         </w:rPr>
-        <w:t xml:space="preserve">Daniela Arantes - Minha dupla essa semana foi o Yuri. Realizamos alguns trabalhos em grupo e individuais juntos, em todos os momentos ele foi extremamente compromissado com as atividades, educado e muito </w:t>
-      </w:r>
-      <w:proofErr w:type="spellStart"/>
-      <w:proofErr w:type="gramStart"/>
-      <w:r>
-        <w:rPr>
-          <w:sz w:val="24"/>
-          <w:szCs w:val="24"/>
-          <w:highlight w:val="white"/>
-        </w:rPr>
-        <w:t>simpático.Nossas</w:t>
-      </w:r>
-      <w:proofErr w:type="spellEnd"/>
-      <w:proofErr w:type="gramEnd"/>
-      <w:r>
-        <w:rPr>
-          <w:sz w:val="24"/>
-          <w:szCs w:val="24"/>
-          <w:highlight w:val="white"/>
-        </w:rPr>
-        <w:t xml:space="preserve"> atividades em duplas fluíam muito bem, me senti confortável e acolhida, criamos uma sintonia muito boa, um sempre complementava a ideia do outro.</w:t>
+        <w:lastRenderedPageBreak/>
+        <w:t>Daniela Arantes - Minha dupla essa semana foi o Yuri. Realizamos alguns trabalhos em grupo e individuais juntos, em todos os momentos ele foi extremamente compromissado com as atividades, educado e muito simpático.Nossas atividades em duplas fluíam muito bem, me senti confortável e acolhida, criamos uma sintonia muito boa, um sempre complementava a ideia do outro.</w:t>
       </w:r>
     </w:p>
     <w:p>
@@ -8486,61 +8297,7 @@
           <w:szCs w:val="24"/>
           <w:highlight w:val="white"/>
         </w:rPr>
-        <w:t xml:space="preserve">Muito obrigado pelo Feedback Yuri, acredito você está indo muito bem com a responsabilidade pessoal, mentalidade de crescimento, orientação ao futuro, proatividade e adaptabilidade, porém essa semana sua comunicação e trabalho em equipe piorou e nisso te aconselho e participar um pouca mais das aulas nem seja para tirar dúvidas mesmo que óbvias. E em relação ao trabalho em equipe te aconselho </w:t>
-      </w:r>
-      <w:proofErr w:type="spellStart"/>
-      <w:r>
-        <w:rPr>
-          <w:sz w:val="24"/>
-          <w:szCs w:val="24"/>
-          <w:highlight w:val="white"/>
-        </w:rPr>
-        <w:t>voce</w:t>
-      </w:r>
-      <w:proofErr w:type="spellEnd"/>
-      <w:r>
-        <w:rPr>
-          <w:sz w:val="24"/>
-          <w:szCs w:val="24"/>
-          <w:highlight w:val="white"/>
-        </w:rPr>
-        <w:t xml:space="preserve"> sempre entrar no </w:t>
-      </w:r>
-      <w:proofErr w:type="spellStart"/>
-      <w:r>
-        <w:rPr>
-          <w:sz w:val="24"/>
-          <w:szCs w:val="24"/>
-          <w:highlight w:val="white"/>
-        </w:rPr>
-        <w:t>discord</w:t>
-      </w:r>
-      <w:proofErr w:type="spellEnd"/>
-      <w:r>
-        <w:rPr>
-          <w:sz w:val="24"/>
-          <w:szCs w:val="24"/>
-          <w:highlight w:val="white"/>
-        </w:rPr>
-        <w:t xml:space="preserve"> </w:t>
-      </w:r>
-      <w:proofErr w:type="gramStart"/>
-      <w:r>
-        <w:rPr>
-          <w:sz w:val="24"/>
-          <w:szCs w:val="24"/>
-          <w:highlight w:val="white"/>
-        </w:rPr>
-        <w:t>nos momento assíncrono</w:t>
-      </w:r>
-      <w:proofErr w:type="gramEnd"/>
-      <w:r>
-        <w:rPr>
-          <w:sz w:val="24"/>
-          <w:szCs w:val="24"/>
-          <w:highlight w:val="white"/>
-        </w:rPr>
-        <w:t>. Continue em evolução e um com final de semana.</w:t>
+        <w:t>Muito obrigado pelo Feedback Yuri, acredito você está indo muito bem com a responsabilidade pessoal, mentalidade de crescimento, orientação ao futuro, proatividade e adaptabilidade, porém essa semana sua comunicação e trabalho em equipe piorou e nisso te aconselho e participar um pouca mais das aulas nem seja para tirar dúvidas mesmo que óbvias. E em relação ao trabalho em equipe te aconselho voce sempre entrar no discord nos momento assíncrono. Continue em evolução e um com final de semana.</w:t>
       </w:r>
     </w:p>
     <w:p>
@@ -8562,6 +8319,20 @@
           <w:highlight w:val="white"/>
         </w:rPr>
       </w:pPr>
+      <w:r>
+        <w:rPr>
+          <w:sz w:val="24"/>
+          <w:szCs w:val="24"/>
+        </w:rPr>
+        <w:t>Resposta:</w:t>
+      </w:r>
+      <w:r>
+        <w:rPr>
+          <w:sz w:val="24"/>
+          <w:szCs w:val="24"/>
+        </w:rPr>
+        <w:t xml:space="preserve"> </w:t>
+      </w:r>
       <w:r>
         <w:rPr>
           <w:sz w:val="24"/>
@@ -8595,6 +8366,8 @@
       <w:pPr>
         <w:jc w:val="both"/>
         <w:rPr>
+          <w:b/>
+          <w:bCs/>
           <w:sz w:val="24"/>
           <w:szCs w:val="24"/>
           <w:highlight w:val="white"/>
@@ -8602,29 +8375,13 @@
       </w:pPr>
       <w:r>
         <w:rPr>
+          <w:b/>
+          <w:bCs/>
           <w:sz w:val="24"/>
           <w:szCs w:val="24"/>
           <w:highlight w:val="white"/>
         </w:rPr>
-        <w:t>Feedback em pares - Semana 4 (</w:t>
-      </w:r>
-      <w:proofErr w:type="spellStart"/>
-      <w:r>
-        <w:rPr>
-          <w:sz w:val="24"/>
-          <w:szCs w:val="24"/>
-          <w:highlight w:val="white"/>
-        </w:rPr>
-        <w:t>Karol</w:t>
-      </w:r>
-      <w:proofErr w:type="spellEnd"/>
-      <w:r>
-        <w:rPr>
-          <w:sz w:val="24"/>
-          <w:szCs w:val="24"/>
-          <w:highlight w:val="white"/>
-        </w:rPr>
-        <w:t xml:space="preserve"> e Yuri)</w:t>
+        <w:t>Feedback em pares - Semana 4 (Karol e Yuri)</w:t>
       </w:r>
     </w:p>
     <w:p>
@@ -8652,25 +8409,16 @@
           <w:szCs w:val="24"/>
           <w:highlight w:val="white"/>
         </w:rPr>
-        <w:t xml:space="preserve">Feedback--Eu percebi que o Yuri interage bastante com o grupo, sempre pergunta quando tem dúvida, é bem participativo nas representações em grupo e/ou em dupla. O Yuri é muito cordial, sempre respeitoso, teve muita paciência quando estava trabalhando comigo em dupla e/ou em grupo. Apesar </w:t>
+        <w:t xml:space="preserve">Feedback--Eu percebi que o Yuri interage bastante com o grupo, sempre pergunta quando tem dúvida, é bem participativo nas representações em grupo e/ou em dupla. O Yuri é muito cordial, sempre respeitoso, teve muita paciência quando estava trabalhando comigo em dupla e/ou em grupo. Apesar dele ter muito conhecimento, não deixou isso influenciar, nos deu todo o suporte necessário. Notei que ele precisa conhecer melhor seu limite, pois está sobrecarregado com outras tarefas e responsabilidades, com isso tem disponibilizado o tempo que ele não tem, para ajudar quem precisa. isso tem </w:t>
       </w:r>
-      <w:proofErr w:type="gramStart"/>
       <w:r>
         <w:rPr>
           <w:sz w:val="24"/>
           <w:szCs w:val="24"/>
           <w:highlight w:val="white"/>
         </w:rPr>
-        <w:t>dele</w:t>
-      </w:r>
-      <w:proofErr w:type="gramEnd"/>
-      <w:r>
-        <w:rPr>
-          <w:sz w:val="24"/>
-          <w:szCs w:val="24"/>
-          <w:highlight w:val="white"/>
-        </w:rPr>
-        <w:t xml:space="preserve"> ter muito conhecimento, não deixou isso influenciar, nos deu todo o suporte necessário. Notei que ele precisa conhecer melhor seu limite, pois está sobrecarregado com outras tarefas e responsabilidades, com isso tem disponibilizado o tempo que ele não tem, para ajudar quem precisa. isso tem impactado nas suas entregas diárias e está comprometendo seu engajamento. Efeito dessas ações -- - O efeito na parte positiva é que ele acaba se desenvolvendo ainda mais, não leva dúvida para casa, contribuindo para a sua formação bem completa. O efeito negativo da questão dos limites, tem gerado um impacto nas suas entregas diárias e está comprometendo seu engajamento.</w:t>
+        <w:lastRenderedPageBreak/>
+        <w:t>impactado nas suas entregas diárias e está comprometendo seu engajamento. Efeito dessas ações -- - O efeito na parte positiva é que ele acaba se desenvolvendo ainda mais, não leva dúvida para casa, contribuindo para a sua formação bem completa. O efeito negativo da questão dos limites, tem gerado um impacto nas suas entregas diárias e está comprometendo seu engajamento.</w:t>
       </w:r>
     </w:p>
     <w:p>
@@ -8696,28 +8444,23 @@
         <w:rPr>
           <w:sz w:val="24"/>
           <w:szCs w:val="24"/>
+        </w:rPr>
+        <w:t>Resposta:</w:t>
+      </w:r>
+      <w:r>
+        <w:rPr>
+          <w:sz w:val="24"/>
+          <w:szCs w:val="24"/>
+        </w:rPr>
+        <w:t xml:space="preserve"> </w:t>
+      </w:r>
+      <w:r>
+        <w:rPr>
+          <w:sz w:val="24"/>
+          <w:szCs w:val="24"/>
           <w:highlight w:val="white"/>
         </w:rPr>
-        <w:lastRenderedPageBreak/>
-        <w:t xml:space="preserve">Muito obrigado </w:t>
-      </w:r>
-      <w:proofErr w:type="spellStart"/>
-      <w:r>
-        <w:rPr>
-          <w:sz w:val="24"/>
-          <w:szCs w:val="24"/>
-          <w:highlight w:val="white"/>
-        </w:rPr>
-        <w:t>Karol</w:t>
-      </w:r>
-      <w:proofErr w:type="spellEnd"/>
-      <w:r>
-        <w:rPr>
-          <w:sz w:val="24"/>
-          <w:szCs w:val="24"/>
-          <w:highlight w:val="white"/>
-        </w:rPr>
-        <w:t xml:space="preserve">, vou procurar de olho nesses pontos e me organizar melhor, e principalmente ser sincero comigo mesmo e com os outros! </w:t>
+        <w:t xml:space="preserve">Muito obrigado Karol, vou procurar de olho nesses pontos e me organizar melhor, e principalmente ser sincero comigo mesmo e com os outros! </w:t>
       </w:r>
     </w:p>
     <w:p>
@@ -8734,6 +8477,8 @@
       <w:pPr>
         <w:jc w:val="both"/>
         <w:rPr>
+          <w:b/>
+          <w:bCs/>
           <w:sz w:val="24"/>
           <w:szCs w:val="24"/>
           <w:highlight w:val="white"/>
@@ -8741,6 +8486,8 @@
       </w:pPr>
       <w:r>
         <w:rPr>
+          <w:b/>
+          <w:bCs/>
           <w:sz w:val="24"/>
           <w:szCs w:val="24"/>
           <w:highlight w:val="white"/>
@@ -8773,45 +8520,7 @@
           <w:szCs w:val="24"/>
           <w:highlight w:val="white"/>
         </w:rPr>
-        <w:t xml:space="preserve">Feedback--O Yuri é uma pessoa que sempre está tirando suas dúvidas independente qual seja, isto é excelente não tem medo de comunicar, está sempre ativo nas atividades </w:t>
-      </w:r>
-      <w:proofErr w:type="spellStart"/>
-      <w:proofErr w:type="gramStart"/>
-      <w:r>
-        <w:rPr>
-          <w:sz w:val="24"/>
-          <w:szCs w:val="24"/>
-          <w:highlight w:val="white"/>
-        </w:rPr>
-        <w:t>da</w:t>
-      </w:r>
-      <w:proofErr w:type="spellEnd"/>
-      <w:proofErr w:type="gramEnd"/>
-      <w:r>
-        <w:rPr>
-          <w:sz w:val="24"/>
-          <w:szCs w:val="24"/>
-          <w:highlight w:val="white"/>
-        </w:rPr>
-        <w:t xml:space="preserve"> aulas, gosta muito de ajudar os outros e dá bons conselhos, está sempre no </w:t>
-      </w:r>
-      <w:proofErr w:type="spellStart"/>
-      <w:r>
-        <w:rPr>
-          <w:sz w:val="24"/>
-          <w:szCs w:val="24"/>
-          <w:highlight w:val="white"/>
-        </w:rPr>
-        <w:t>discord</w:t>
-      </w:r>
-      <w:proofErr w:type="spellEnd"/>
-      <w:r>
-        <w:rPr>
-          <w:sz w:val="24"/>
-          <w:szCs w:val="24"/>
-          <w:highlight w:val="white"/>
-        </w:rPr>
-        <w:t>. Espero que você continue assim.</w:t>
+        <w:t>Feedback--O Yuri é uma pessoa que sempre está tirando suas dúvidas independente qual seja, isto é excelente não tem medo de comunicar, está sempre ativo nas atividades da aulas, gosta muito de ajudar os outros e dá bons conselhos, está sempre no discord. Espero que você continue assim.</w:t>
       </w:r>
     </w:p>
     <w:p>
@@ -8833,6 +8542,20 @@
           <w:highlight w:val="white"/>
         </w:rPr>
       </w:pPr>
+      <w:r>
+        <w:rPr>
+          <w:sz w:val="24"/>
+          <w:szCs w:val="24"/>
+        </w:rPr>
+        <w:t>Resposta:</w:t>
+      </w:r>
+      <w:r>
+        <w:rPr>
+          <w:sz w:val="24"/>
+          <w:szCs w:val="24"/>
+        </w:rPr>
+        <w:t xml:space="preserve"> </w:t>
+      </w:r>
       <w:r>
         <w:rPr>
           <w:sz w:val="24"/>
@@ -8879,27 +8602,7 @@
           <w:szCs w:val="24"/>
           <w:highlight w:val="white"/>
         </w:rPr>
-        <w:t>Feedback em pares - Semana 6 (</w:t>
-      </w:r>
-      <w:proofErr w:type="spellStart"/>
-      <w:r>
-        <w:rPr>
-          <w:b/>
-          <w:sz w:val="24"/>
-          <w:szCs w:val="24"/>
-          <w:highlight w:val="white"/>
-        </w:rPr>
-        <w:t>Izaque</w:t>
-      </w:r>
-      <w:proofErr w:type="spellEnd"/>
-      <w:r>
-        <w:rPr>
-          <w:b/>
-          <w:sz w:val="24"/>
-          <w:szCs w:val="24"/>
-          <w:highlight w:val="white"/>
-        </w:rPr>
-        <w:t xml:space="preserve"> e Yuri)</w:t>
+        <w:t>Feedback em pares - Semana 6 (Izaque e Yuri)</w:t>
       </w:r>
     </w:p>
     <w:p>
@@ -8938,25 +8641,7 @@
           <w:szCs w:val="24"/>
           <w:highlight w:val="white"/>
         </w:rPr>
-        <w:t xml:space="preserve">Yuri, o que eu tenho a dizer é que você evoluiu muito desde o primeiro feedback, porque sua comunicação aumentou de uma forma incrível, tanto a comunicação com os professores quanto com os colegas. Na questão técnica tenho que dar os parabéns pois o que todos que trabalharam em equipe com você </w:t>
-      </w:r>
-      <w:proofErr w:type="spellStart"/>
-      <w:r>
-        <w:rPr>
-          <w:sz w:val="24"/>
-          <w:szCs w:val="24"/>
-          <w:highlight w:val="white"/>
-        </w:rPr>
-        <w:t>te</w:t>
-      </w:r>
-      <w:proofErr w:type="spellEnd"/>
-      <w:r>
-        <w:rPr>
-          <w:sz w:val="24"/>
-          <w:szCs w:val="24"/>
-          <w:highlight w:val="white"/>
-        </w:rPr>
-        <w:t xml:space="preserve"> elogiaram nesta questão dizendo que seu conhecimento técnico é ótimo, inclusive no trabalho em equipe você lida muito bem com a situação e sabe trabalhar em equipe com todos os colegas.</w:t>
+        <w:t>Yuri, o que eu tenho a dizer é que você evoluiu muito desde o primeiro feedback, porque sua comunicação aumentou de uma forma incrível, tanto a comunicação com os professores quanto com os colegas. Na questão técnica tenho que dar os parabéns pois o que todos que trabalharam em equipe com você te elogiaram nesta questão dizendo que seu conhecimento técnico é ótimo, inclusive no trabalho em equipe você lida muito bem com a situação e sabe trabalhar em equipe com todos os colegas.</w:t>
       </w:r>
     </w:p>
     <w:p>
@@ -8975,25 +8660,28 @@
           <w:highlight w:val="white"/>
         </w:rPr>
         <w:tab/>
-        <w:t xml:space="preserve">Obrigado pelo feedback, fico feliz em ter minha evolução validada (acho que é uma forma de me fazer enxergar o quanto eu cresci nesse tempo), espero poder continuar mantendo essa </w:t>
       </w:r>
-      <w:proofErr w:type="spellStart"/>
       <w:r>
         <w:rPr>
           <w:sz w:val="24"/>
           <w:szCs w:val="24"/>
+        </w:rPr>
+        <w:t>Resposta:</w:t>
+      </w:r>
+      <w:r>
+        <w:rPr>
+          <w:sz w:val="24"/>
+          <w:szCs w:val="24"/>
+        </w:rPr>
+        <w:t xml:space="preserve"> </w:t>
+      </w:r>
+      <w:r>
+        <w:rPr>
+          <w:sz w:val="24"/>
+          <w:szCs w:val="24"/>
           <w:highlight w:val="white"/>
         </w:rPr>
-        <w:t>constầncia</w:t>
-      </w:r>
-      <w:proofErr w:type="spellEnd"/>
-      <w:r>
-        <w:rPr>
-          <w:sz w:val="24"/>
-          <w:szCs w:val="24"/>
-          <w:highlight w:val="white"/>
-        </w:rPr>
-        <w:t xml:space="preserve"> e crescendo cada vez mais.</w:t>
+        <w:t>Obrigado pelo feedback, fico feliz em ter minha evolução validada (acho que é uma forma de me fazer enxergar o quanto eu cresci nesse tempo), espero poder continuar mantendo essa constầncia e crescendo cada vez mais.</w:t>
       </w:r>
     </w:p>
     <w:p>
@@ -9053,29 +8741,8 @@
           <w:szCs w:val="24"/>
           <w:highlight w:val="white"/>
         </w:rPr>
-        <w:lastRenderedPageBreak/>
         <w:tab/>
-        <w:t xml:space="preserve">Você me disse que algumas vezes você fica desatento durante as aulas, e fica com algumas </w:t>
-      </w:r>
-      <w:proofErr w:type="spellStart"/>
-      <w:proofErr w:type="gramStart"/>
-      <w:r>
-        <w:rPr>
-          <w:sz w:val="24"/>
-          <w:szCs w:val="24"/>
-          <w:highlight w:val="white"/>
-        </w:rPr>
-        <w:t>duvidas</w:t>
-      </w:r>
-      <w:proofErr w:type="spellEnd"/>
-      <w:proofErr w:type="gramEnd"/>
-      <w:r>
-        <w:rPr>
-          <w:sz w:val="24"/>
-          <w:szCs w:val="24"/>
-          <w:highlight w:val="white"/>
-        </w:rPr>
-        <w:t xml:space="preserve"> na hora de desenvolver algum projeto, você deveria ficar mais atento nas aulas e anotar as dúvidas para tirar durante a aula, e desligar um dos monitores durante a aula.</w:t>
+        <w:t>Você me disse que algumas vezes você fica desatento durante as aulas, e fica com algumas duvidas na hora de desenvolver algum projeto, você deveria ficar mais atento nas aulas e anotar as dúvidas para tirar durante a aula, e desligar um dos monitores durante a aula.</w:t>
       </w:r>
     </w:p>
     <w:p>
@@ -9088,6 +8755,20 @@
           <w:highlight w:val="white"/>
         </w:rPr>
       </w:pPr>
+      <w:r>
+        <w:rPr>
+          <w:sz w:val="24"/>
+          <w:szCs w:val="24"/>
+        </w:rPr>
+        <w:t>Resposta:</w:t>
+      </w:r>
+      <w:r>
+        <w:rPr>
+          <w:sz w:val="24"/>
+          <w:szCs w:val="24"/>
+        </w:rPr>
+        <w:t xml:space="preserve"> </w:t>
+      </w:r>
       <w:r>
         <w:rPr>
           <w:sz w:val="24"/>
@@ -9171,35 +8852,43 @@
           <w:sz w:val="24"/>
           <w:szCs w:val="24"/>
         </w:rPr>
-        <w:t xml:space="preserve">Yuri, ter você no meu grupo do projeto integrador me deixa aliviada, você é totalmente comprometido com os estudos e colegas da turma, é inteligente e possui entusiasmo em tudo que faz, é uma honra poder trabalhar contigo. Continue com a sua disposição em ajudar os colegas e não mude a sua </w:t>
+        <w:t>Yuri, ter você no meu grupo do projeto integrador me deixa aliviada, você é totalmente comprometido com os estudos e colegas da turma, é inteligente e possui entusiasmo em tudo que faz, é uma honra poder trabalhar contigo. Continue com a sua disposição em ajudar os colegas e não mude a sua essência.</w:t>
       </w:r>
-      <w:proofErr w:type="spellStart"/>
-      <w:proofErr w:type="gramStart"/>
       <w:r>
         <w:rPr>
           <w:sz w:val="24"/>
           <w:szCs w:val="24"/>
         </w:rPr>
-        <w:t>essência.Eu</w:t>
+        <w:t xml:space="preserve"> </w:t>
       </w:r>
-      <w:proofErr w:type="spellEnd"/>
-      <w:proofErr w:type="gramEnd"/>
       <w:r>
         <w:rPr>
           <w:sz w:val="24"/>
           <w:szCs w:val="24"/>
         </w:rPr>
-        <w:t xml:space="preserve"> que agradeço Dani, e relaxa essa fase é complicada </w:t>
+        <w:t>Eu que agradeço Dani, e relaxa essa fase é complicada m</w:t>
       </w:r>
-      <w:proofErr w:type="spellStart"/>
       <w:r>
         <w:rPr>
           <w:sz w:val="24"/>
           <w:szCs w:val="24"/>
         </w:rPr>
-        <w:t>msm</w:t>
+        <w:t>e</w:t>
       </w:r>
-      <w:proofErr w:type="spellEnd"/>
+      <w:r>
+        <w:rPr>
+          <w:sz w:val="24"/>
+          <w:szCs w:val="24"/>
+        </w:rPr>
+        <w:t>sm</w:t>
+      </w:r>
+      <w:r>
+        <w:rPr>
+          <w:sz w:val="24"/>
+          <w:szCs w:val="24"/>
+        </w:rPr>
+        <w:t>o</w:t>
+      </w:r>
       <w:r>
         <w:rPr>
           <w:sz w:val="24"/>
@@ -9207,15 +8896,13 @@
         </w:rPr>
         <w:t xml:space="preserve"> e nem por isso </w:t>
       </w:r>
-      <w:proofErr w:type="spellStart"/>
       <w:r>
         <w:rPr>
           <w:sz w:val="24"/>
           <w:szCs w:val="24"/>
         </w:rPr>
-        <w:t>vc</w:t>
+        <w:t>você</w:t>
       </w:r>
-      <w:proofErr w:type="spellEnd"/>
       <w:r>
         <w:rPr>
           <w:sz w:val="24"/>
@@ -9238,6 +8925,13 @@
           <w:sz w:val="24"/>
           <w:szCs w:val="24"/>
         </w:rPr>
+        <w:t xml:space="preserve">Resposta: </w:t>
+      </w:r>
+      <w:r>
+        <w:rPr>
+          <w:sz w:val="24"/>
+          <w:szCs w:val="24"/>
+        </w:rPr>
         <w:t>Muito Obrigado pelo feedback da Daniela, fiquei muito feliz e espero poder continuar melhorando.</w:t>
       </w:r>
     </w:p>
@@ -9323,23 +9017,7 @@
           <w:sz w:val="24"/>
           <w:szCs w:val="24"/>
         </w:rPr>
-        <w:t xml:space="preserve">Você é muito participativo nas aulas demonstrando uma boa capacidade de comunicação e demonstra ter muita atenção aos detalhes ao fazer perguntas sobre algo relacionado a matéria, tem proatividade, sabe trabalhar em </w:t>
-      </w:r>
-      <w:proofErr w:type="gramStart"/>
-      <w:r>
-        <w:rPr>
-          <w:sz w:val="24"/>
-          <w:szCs w:val="24"/>
-        </w:rPr>
-        <w:t>equipe ,</w:t>
-      </w:r>
-      <w:proofErr w:type="gramEnd"/>
-      <w:r>
-        <w:rPr>
-          <w:sz w:val="24"/>
-          <w:szCs w:val="24"/>
-        </w:rPr>
-        <w:t xml:space="preserve"> apresenta as mentalidades de responsabilidade pessoal e orientação ao futuro.  Aparenta ter facilidade com o aprendizado e colocá-lo em prática.</w:t>
+        <w:t>Você é muito participativo nas aulas demonstrando uma boa capacidade de comunicação e demonstra ter muita atenção aos detalhes ao fazer perguntas sobre algo relacionado a matéria, tem proatividade, sabe trabalhar em equipe , apresenta as mentalidades de responsabilidade pessoal e orientação ao futuro.  Aparenta ter facilidade com o aprendizado e colocá-lo em prática.</w:t>
       </w:r>
     </w:p>
     <w:p>
@@ -9356,6 +9034,20 @@
           <w:sz w:val="24"/>
           <w:szCs w:val="24"/>
         </w:rPr>
+        <w:t>Resposta:</w:t>
+      </w:r>
+      <w:r>
+        <w:rPr>
+          <w:sz w:val="24"/>
+          <w:szCs w:val="24"/>
+        </w:rPr>
+        <w:t xml:space="preserve"> </w:t>
+      </w:r>
+      <w:r>
+        <w:rPr>
+          <w:sz w:val="24"/>
+          <w:szCs w:val="24"/>
+        </w:rPr>
         <w:t>Nossa, isso sim é um feedback completo, referenciou até as mensalidades, depois de um feedback desses eu sou posso dizer obrigado, estou muito feliz de ouvir isso é bom ouvir primeiro por todo o contexto do feedback e segundo mostra o tanto que você (Raquel) sabe também, e como sabe fazer um bom feedback</w:t>
       </w:r>
       <w:r>
@@ -9406,6 +9098,7 @@
           <w:szCs w:val="24"/>
           <w:highlight w:val="white"/>
         </w:rPr>
+        <w:lastRenderedPageBreak/>
         <w:t xml:space="preserve">Feedback em pares - Semana </w:t>
       </w:r>
       <w:r>
@@ -9490,7 +9183,6 @@
           <w:sz w:val="24"/>
           <w:szCs w:val="24"/>
         </w:rPr>
-        <w:lastRenderedPageBreak/>
         <w:t xml:space="preserve">-Qual o efeito? </w:t>
       </w:r>
     </w:p>
@@ -9580,6 +9272,20 @@
       </w:r>
       <w:r>
         <w:rPr>
+          <w:sz w:val="24"/>
+          <w:szCs w:val="24"/>
+        </w:rPr>
+        <w:t>Resposta:</w:t>
+      </w:r>
+      <w:r>
+        <w:rPr>
+          <w:sz w:val="24"/>
+          <w:szCs w:val="24"/>
+        </w:rPr>
+        <w:t xml:space="preserve"> </w:t>
+      </w:r>
+      <w:r>
+        <w:rPr>
           <w:bCs/>
           <w:sz w:val="24"/>
           <w:szCs w:val="24"/>
@@ -9731,21 +9437,7 @@
           <w:sz w:val="24"/>
           <w:szCs w:val="24"/>
         </w:rPr>
-        <w:t xml:space="preserve">, tem uma grande participação na aula e ajuda os colegas, te parabenizo pelo resulto e continue assim em </w:t>
-      </w:r>
-      <w:r>
-        <w:rPr>
-          <w:sz w:val="24"/>
-          <w:szCs w:val="24"/>
-        </w:rPr>
-        <w:t>evolução</w:t>
-      </w:r>
-      <w:r>
-        <w:rPr>
-          <w:sz w:val="24"/>
-          <w:szCs w:val="24"/>
-        </w:rPr>
-        <w:t>!</w:t>
+        <w:t>, tem uma grande participação na aula e ajuda os colegas, te parabenizo pelo resulto e continue assim em evolução!</w:t>
       </w:r>
     </w:p>
     <w:p>
@@ -9762,6 +9454,13 @@
           <w:sz w:val="24"/>
           <w:szCs w:val="24"/>
         </w:rPr>
+        <w:t>Resposta:</w:t>
+      </w:r>
+      <w:r>
+        <w:rPr>
+          <w:sz w:val="24"/>
+          <w:szCs w:val="24"/>
+        </w:rPr>
         <w:t>E obrigado Bruno, espero conseguir m</w:t>
       </w:r>
       <w:r>
@@ -9770,6 +9469,200 @@
           <w:szCs w:val="24"/>
         </w:rPr>
         <w:t>anter esses bons feedbacks que ando recebendo.</w:t>
+      </w:r>
+    </w:p>
+    <w:p>
+      <w:pPr>
+        <w:rPr>
+          <w:sz w:val="24"/>
+          <w:szCs w:val="24"/>
+        </w:rPr>
+      </w:pPr>
+      <w:r>
+        <w:rPr>
+          <w:sz w:val="24"/>
+          <w:szCs w:val="24"/>
+        </w:rPr>
+        <w:br w:type="page"/>
+      </w:r>
+    </w:p>
+    <w:p>
+      <w:pPr>
+        <w:ind w:firstLine="720"/>
+        <w:jc w:val="both"/>
+        <w:rPr>
+          <w:sz w:val="24"/>
+          <w:szCs w:val="24"/>
+        </w:rPr>
+      </w:pPr>
+    </w:p>
+    <w:p>
+      <w:pPr>
+        <w:jc w:val="both"/>
+        <w:rPr>
+          <w:b/>
+          <w:bCs/>
+          <w:sz w:val="24"/>
+          <w:szCs w:val="24"/>
+        </w:rPr>
+      </w:pPr>
+      <w:r>
+        <w:rPr>
+          <w:b/>
+          <w:bCs/>
+          <w:sz w:val="24"/>
+          <w:szCs w:val="24"/>
+        </w:rPr>
+        <w:t>Feedback em pares – Semana 1</w:t>
+      </w:r>
+      <w:r>
+        <w:rPr>
+          <w:b/>
+          <w:bCs/>
+          <w:sz w:val="24"/>
+          <w:szCs w:val="24"/>
+        </w:rPr>
+        <w:t>2</w:t>
+      </w:r>
+      <w:r>
+        <w:rPr>
+          <w:b/>
+          <w:bCs/>
+          <w:sz w:val="24"/>
+          <w:szCs w:val="24"/>
+        </w:rPr>
+        <w:t xml:space="preserve"> (</w:t>
+      </w:r>
+      <w:r>
+        <w:rPr>
+          <w:b/>
+          <w:bCs/>
+          <w:sz w:val="24"/>
+          <w:szCs w:val="24"/>
+        </w:rPr>
+        <w:t>Karol</w:t>
+      </w:r>
+      <w:r>
+        <w:rPr>
+          <w:b/>
+          <w:bCs/>
+          <w:sz w:val="24"/>
+          <w:szCs w:val="24"/>
+        </w:rPr>
+        <w:t xml:space="preserve"> e Yuri)</w:t>
+      </w:r>
+    </w:p>
+    <w:p>
+      <w:pPr>
+        <w:ind w:firstLine="720"/>
+        <w:jc w:val="both"/>
+        <w:rPr>
+          <w:sz w:val="24"/>
+          <w:szCs w:val="24"/>
+        </w:rPr>
+      </w:pPr>
+    </w:p>
+    <w:p>
+      <w:pPr>
+        <w:ind w:firstLine="720"/>
+        <w:jc w:val="both"/>
+        <w:rPr>
+          <w:sz w:val="24"/>
+          <w:szCs w:val="24"/>
+        </w:rPr>
+      </w:pPr>
+      <w:r>
+        <w:rPr>
+          <w:sz w:val="24"/>
+          <w:szCs w:val="24"/>
+        </w:rPr>
+        <w:t>Eu percebi que o Yuri interage bastante com o restante do grupo, sempre pergunta quando tem dúvida, é bem participativo nas representações em grupo e/ou em dupla. É sempre proativo, empático.</w:t>
+      </w:r>
+    </w:p>
+    <w:p>
+      <w:pPr>
+        <w:ind w:firstLine="720"/>
+        <w:jc w:val="both"/>
+        <w:rPr>
+          <w:sz w:val="24"/>
+          <w:szCs w:val="24"/>
+        </w:rPr>
+      </w:pPr>
+      <w:r>
+        <w:rPr>
+          <w:sz w:val="24"/>
+          <w:szCs w:val="24"/>
+        </w:rPr>
+        <w:t xml:space="preserve">O Yuri é muito cordial, sempre respeitoso, tem muita paciência quando está trabalhando em dupla e/ou em grupo, mesmo que essa semana não tenhamos feito trabalhos diretamente juntos. O Yuri trabalha bastante com a mentalidade de persistência, orientação ao futuro e mentalidade de crescimento. Suas habilidades desta semana foram as de trabalho em equipe, comunicação. </w:t>
+      </w:r>
+    </w:p>
+    <w:p>
+      <w:pPr>
+        <w:ind w:firstLine="720"/>
+        <w:jc w:val="both"/>
+        <w:rPr>
+          <w:sz w:val="24"/>
+          <w:szCs w:val="24"/>
+        </w:rPr>
+      </w:pPr>
+      <w:r>
+        <w:rPr>
+          <w:sz w:val="24"/>
+          <w:szCs w:val="24"/>
+        </w:rPr>
+        <w:t>O efeito na parte positiva é que ele acaba se desenvolvendo ainda mais, não leva dúvida para casa, contribuindo para a sua formação bem completa.</w:t>
+      </w:r>
+    </w:p>
+    <w:p>
+      <w:pPr>
+        <w:ind w:firstLine="720"/>
+        <w:jc w:val="both"/>
+        <w:rPr>
+          <w:sz w:val="24"/>
+          <w:szCs w:val="24"/>
+        </w:rPr>
+      </w:pPr>
+      <w:r>
+        <w:rPr>
+          <w:sz w:val="24"/>
+          <w:szCs w:val="24"/>
+        </w:rPr>
+        <w:t>Resposta:</w:t>
+      </w:r>
+      <w:r>
+        <w:rPr>
+          <w:sz w:val="24"/>
+          <w:szCs w:val="24"/>
+        </w:rPr>
+        <w:t xml:space="preserve"> </w:t>
+      </w:r>
+      <w:r>
+        <w:rPr>
+          <w:sz w:val="24"/>
+          <w:szCs w:val="24"/>
+        </w:rPr>
+        <w:t>Eu que agradeço Karol, fico sem palavras em ler tanta coisa boa</w:t>
+      </w:r>
+      <w:r>
+        <w:rPr>
+          <w:sz w:val="24"/>
+          <w:szCs w:val="24"/>
+        </w:rPr>
+        <w:t>, ver que vocês notam meu esforço, espero conseguir melhorar a cada dia, mesmo com o fim do Bootcamp ainda existe muit</w:t>
+      </w:r>
+      <w:r>
+        <w:rPr>
+          <w:sz w:val="24"/>
+          <w:szCs w:val="24"/>
+        </w:rPr>
+        <w:t>a coisa dentro das BSM’s que posso me desenvolver</w:t>
+      </w:r>
+      <w:r>
+        <w:rPr>
+          <w:sz w:val="24"/>
+          <w:szCs w:val="24"/>
+        </w:rPr>
+        <w:t>.</w:t>
       </w:r>
     </w:p>
     <w:sectPr>
@@ -9817,23 +9710,7 @@
       <w:jc w:val="center"/>
     </w:pPr>
     <w:r>
-      <w:t xml:space="preserve">© 2020 Generation: </w:t>
-    </w:r>
-    <w:proofErr w:type="spellStart"/>
-    <w:r>
-      <w:t>You</w:t>
-    </w:r>
-    <w:proofErr w:type="spellEnd"/>
-    <w:r>
-      <w:t xml:space="preserve"> </w:t>
-    </w:r>
-    <w:proofErr w:type="spellStart"/>
-    <w:r>
-      <w:t>Employed</w:t>
-    </w:r>
-    <w:proofErr w:type="spellEnd"/>
-    <w:r>
-      <w:t>, Inc.</w:t>
+      <w:t>© 2020 Generation: You Employed, Inc.</w:t>
     </w:r>
   </w:p>
   <w:p>
@@ -10486,7 +10363,7 @@
   <w:style w:type="paragraph" w:default="1" w:styleId="Normal">
     <w:name w:val="Normal"/>
     <w:qFormat/>
-    <w:rsid w:val="00F967E6"/>
+    <w:rsid w:val="00BE2C05"/>
   </w:style>
   <w:style w:type="paragraph" w:styleId="Ttulo1">
     <w:name w:val="heading 1"/>
@@ -12400,28 +12277,28 @@
 </file>
 
 <file path=customXml/item1.xml><?xml version="1.0" encoding="utf-8"?>
+<b:Sources xmlns:b="http://schemas.openxmlformats.org/officeDocument/2006/bibliography" xmlns="http://schemas.openxmlformats.org/officeDocument/2006/bibliography" SelectedStyle="\APASixthEditionOfficeOnline.xsl" StyleName="APA" Version="6"/>
+</file>
+
+<file path=customXml/item2.xml><?xml version="1.0" encoding="utf-8"?>
 <go:gDocsCustomXmlDataStorage xmlns:go="http://customooxmlschemas.google.com/" xmlns:r="http://schemas.openxmlformats.org/officeDocument/2006/relationships">
   <go:docsCustomData xmlns:go="http://customooxmlschemas.google.com/" roundtripDataSignature="AMtx7mjmWu9C5Rkzp04DcyLzaxnOxhTRsw==">AMUW2mXg648XVQYgCeb7Tpu7VZwwg0+qnnh0/07L5z+l23IuKrdcp/qstozygDuYTsd7HQLAC9g0IeMDLmtpHE+4ijjv/ISz97D2OcJYGKR91/toVNe0EBQ=</go:docsCustomData>
 </go:gDocsCustomXmlDataStorage>
 </file>
 
-<file path=customXml/item2.xml><?xml version="1.0" encoding="utf-8"?>
-<b:Sources xmlns:b="http://schemas.openxmlformats.org/officeDocument/2006/bibliography" xmlns="http://schemas.openxmlformats.org/officeDocument/2006/bibliography" SelectedStyle="\APASixthEditionOfficeOnline.xsl" StyleName="APA" Version="6"/>
+<file path=customXml/itemProps1.xml><?xml version="1.0" encoding="utf-8"?>
+<ds:datastoreItem xmlns:ds="http://schemas.openxmlformats.org/officeDocument/2006/customXml" ds:itemID="{A7EE0815-36FA-433C-8F8D-D085FC178E95}">
+  <ds:schemaRefs>
+    <ds:schemaRef ds:uri="http://schemas.openxmlformats.org/officeDocument/2006/bibliography"/>
+  </ds:schemaRefs>
+</ds:datastoreItem>
 </file>
 
-<file path=customXml/itemProps1.xml><?xml version="1.0" encoding="utf-8"?>
+<file path=customXml/itemProps2.xml><?xml version="1.0" encoding="utf-8"?>
 <ds:datastoreItem xmlns:ds="http://schemas.openxmlformats.org/officeDocument/2006/customXml" ds:itemID="{11111111-1234-1234-1234-123412341234}">
   <ds:schemaRefs>
     <ds:schemaRef ds:uri="http://customooxmlschemas.google.com/"/>
     <ds:schemaRef ds:uri="http://schemas.openxmlformats.org/officeDocument/2006/relationships"/>
   </ds:schemaRefs>
 </ds:datastoreItem>
-</file>
-
-<file path=customXml/itemProps2.xml><?xml version="1.0" encoding="utf-8"?>
-<ds:datastoreItem xmlns:ds="http://schemas.openxmlformats.org/officeDocument/2006/customXml" ds:itemID="{A7EE0815-36FA-433C-8F8D-D085FC178E95}">
-  <ds:schemaRefs>
-    <ds:schemaRef ds:uri="http://schemas.openxmlformats.org/officeDocument/2006/bibliography"/>
-  </ds:schemaRefs>
-</ds:datastoreItem>
 </file>